--- a/[Rmd]Results/figures.docx
+++ b/[Rmd]Results/figures.docx
@@ -7,37 +7,7 @@
         <w:pStyle w:val="Title"/>
       </w:pPr>
       <w:r>
-        <w:t xml:space="preserve">Figures’</w:t>
-      </w:r>
-      <w:r>
-        <w:t xml:space="preserve"> </w:t>
-      </w:r>
-      <w:r>
-        <w:t xml:space="preserve">note</w:t>
-      </w:r>
-      <w:r>
-        <w:t xml:space="preserve"> </w:t>
-      </w:r>
-      <w:r>
-        <w:t xml:space="preserve">for</w:t>
-      </w:r>
-      <w:r>
-        <w:t xml:space="preserve"> </w:t>
-      </w:r>
-      <w:r>
-        <w:t xml:space="preserve">N-back</w:t>
-      </w:r>
-      <w:r>
-        <w:t xml:space="preserve"> </w:t>
-      </w:r>
-      <w:r>
-        <w:t xml:space="preserve">ipRGC</w:t>
-      </w:r>
-      <w:r>
-        <w:t xml:space="preserve"> </w:t>
-      </w:r>
-      <w:r>
-        <w:t xml:space="preserve">study</w:t>
+        <w:t xml:space="preserve">Figures’ note for N-back ipRGC study</w:t>
       </w:r>
     </w:p>
     <w:p>
@@ -45,49 +15,7 @@
         <w:pStyle w:val="Author"/>
       </w:pPr>
       <w:r>
-        <w:t xml:space="preserve">Yuta</w:t>
-      </w:r>
-      <w:r>
-        <w:t xml:space="preserve"> </w:t>
-      </w:r>
-      <w:r>
-        <w:t xml:space="preserve">Suzuki,</w:t>
-      </w:r>
-      <w:r>
-        <w:t xml:space="preserve"> </w:t>
-      </w:r>
-      <w:r>
-        <w:t xml:space="preserve">Hsin-I</w:t>
-      </w:r>
-      <w:r>
-        <w:t xml:space="preserve"> </w:t>
-      </w:r>
-      <w:r>
-        <w:t xml:space="preserve">Liao,</w:t>
-      </w:r>
-      <w:r>
-        <w:t xml:space="preserve"> </w:t>
-      </w:r>
-      <w:r>
-        <w:t xml:space="preserve">Shigeki</w:t>
-      </w:r>
-      <w:r>
-        <w:t xml:space="preserve"> </w:t>
-      </w:r>
-      <w:r>
-        <w:t xml:space="preserve">Nakauchi,</w:t>
-      </w:r>
-      <w:r>
-        <w:t xml:space="preserve"> </w:t>
-      </w:r>
-      <w:r>
-        <w:t xml:space="preserve">Shigeto</w:t>
-      </w:r>
-      <w:r>
-        <w:t xml:space="preserve"> </w:t>
-      </w:r>
-      <w:r>
-        <w:t xml:space="preserve">Furukawa</w:t>
+        <w:t xml:space="preserve">Yuta Suzuki, Shigeki Nakauchi, Hsin-I Liao</w:t>
       </w:r>
     </w:p>
     <w:p>
@@ -95,19 +23,7 @@
         <w:pStyle w:val="Date"/>
       </w:pPr>
       <w:r>
-        <w:t xml:space="preserve">01</w:t>
-      </w:r>
-      <w:r>
-        <w:t xml:space="preserve"> </w:t>
-      </w:r>
-      <w:r>
-        <w:t xml:space="preserve">November,</w:t>
-      </w:r>
-      <w:r>
-        <w:t xml:space="preserve"> </w:t>
-      </w:r>
-      <w:r>
-        <w:t xml:space="preserve">2024</w:t>
+        <w:t xml:space="preserve">10 July, 2025</w:t>
       </w:r>
     </w:p>
     <w:bookmarkStart w:id="20" w:name="article-information"/>
@@ -141,7 +57,7 @@
         </m:sSup>
       </m:oMath>
       <w:r>
-        <w:t xml:space="preserve">, Hsin-I Liao</w:t>
+        <w:t xml:space="preserve">, Shigeki Nakauchi</w:t>
       </w:r>
       <m:oMath>
         <m:sSup>
@@ -152,13 +68,13 @@
           </m:e>
           <m:sup>
             <m:r>
-              <m:t>1</m:t>
+              <m:t>2</m:t>
             </m:r>
           </m:sup>
         </m:sSup>
       </m:oMath>
       <w:r>
-        <w:t xml:space="preserve">, Shigeki Nakauchi</w:t>
+        <w:t xml:space="preserve">, Hsin-I Liao</w:t>
       </w:r>
       <m:oMath>
         <m:sSup>
@@ -169,14 +85,16 @@
           </m:e>
           <m:sup>
             <m:r>
-              <m:t>2</m:t>
+              <m:t>1</m:t>
             </m:r>
           </m:sup>
         </m:sSup>
       </m:oMath>
-      <w:r>
-        <w:t xml:space="preserve">, Shigeto Furukawa</w:t>
-      </w:r>
+    </w:p>
+    <w:p>
+      <w:pPr>
+        <w:pStyle w:val="BodyText"/>
+      </w:pPr>
       <m:oMath>
         <m:sSup>
           <m:e>
@@ -191,6 +109,23 @@
           </m:sup>
         </m:sSup>
       </m:oMath>
+      <w:r>
+        <w:t xml:space="preserve"> </w:t>
+      </w:r>
+      <w:r>
+        <w:t xml:space="preserve">NTT Communication Science Laboratories, NTT Corporation, Atsugi</w:t>
+      </w:r>
+      <w:r>
+        <w:t xml:space="preserve"> </w:t>
+      </w:r>
+      <w:r>
+        <w:t xml:space="preserve">243-0198, Japan</w:t>
+      </w:r>
+    </w:p>
+    <w:p>
+      <w:pPr>
+        <w:pStyle w:val="BodyText"/>
+      </w:pPr>
       <m:oMath>
         <m:sSup>
           <m:e>
@@ -200,85 +135,28 @@
           </m:e>
           <m:sup>
             <m:r>
-              <m:t>3</m:t>
+              <m:t>2</m:t>
             </m:r>
           </m:sup>
         </m:sSup>
       </m:oMath>
-    </w:p>
-    <w:p>
-      <w:pPr>
-        <w:pStyle w:val="BodyText"/>
-      </w:pPr>
-      <m:oMath>
-        <m:sSup>
-          <m:e>
-            <m:r>
-              <m:t>​</m:t>
-            </m:r>
-          </m:e>
-          <m:sup>
-            <m:r>
-              <m:t>1</m:t>
-            </m:r>
-          </m:sup>
-        </m:sSup>
-      </m:oMath>
-      <w:r>
-        <w:t xml:space="preserve"> </w:t>
-      </w:r>
-      <w:r>
-        <w:t xml:space="preserve">NTT Communication Science Laboratories, NTT Corporation, Atsugi 243-0198, Japan</w:t>
-      </w:r>
-    </w:p>
-    <w:p>
-      <w:pPr>
-        <w:pStyle w:val="BodyText"/>
-      </w:pPr>
-      <m:oMath>
-        <m:sSup>
-          <m:e>
-            <m:r>
-              <m:t>​</m:t>
-            </m:r>
-          </m:e>
-          <m:sup>
-            <m:r>
-              <m:t>2</m:t>
-            </m:r>
-          </m:sup>
-        </m:sSup>
-      </m:oMath>
-      <w:r>
-        <w:t xml:space="preserve"> </w:t>
-      </w:r>
-      <w:r>
-        <w:t xml:space="preserve">Department of Computer Science and Engineering, Toyohashi University of Technology, 1-1 Hibarigaoka Tempaku, Toyohashi, Aichi 441-8580, Japan</w:t>
-      </w:r>
-    </w:p>
-    <w:p>
-      <w:pPr>
-        <w:pStyle w:val="BodyText"/>
-      </w:pPr>
-      <m:oMath>
-        <m:sSup>
-          <m:e>
-            <m:r>
-              <m:t>​</m:t>
-            </m:r>
-          </m:e>
-          <m:sup>
-            <m:r>
-              <m:t>3</m:t>
-            </m:r>
-          </m:sup>
-        </m:sSup>
-      </m:oMath>
-      <w:r>
-        <w:t xml:space="preserve"> </w:t>
-      </w:r>
-      <w:r>
-        <w:t xml:space="preserve">NTT Communication Science Laboratories, NTT Corporation, Atsugi 243-0198, Japan</w:t>
+      <w:r>
+        <w:t xml:space="preserve"> </w:t>
+      </w:r>
+      <w:r>
+        <w:t xml:space="preserve">Department of Computer Science and Engineering, Toyohashi</w:t>
+      </w:r>
+      <w:r>
+        <w:t xml:space="preserve"> </w:t>
+      </w:r>
+      <w:r>
+        <w:t xml:space="preserve">University of Technology, 1-1 Hibarigaoka Tempaku, Toyohashi, Aichi</w:t>
+      </w:r>
+      <w:r>
+        <w:t xml:space="preserve"> </w:t>
+      </w:r>
+      <w:r>
+        <w:t xml:space="preserve">441-8580, Japan</w:t>
       </w:r>
     </w:p>
     <w:p>
@@ -287,7 +165,7 @@
       </w:r>
     </w:p>
     <w:bookmarkEnd w:id="20"/>
-    <w:bookmarkStart w:id="28" w:name="results"/>
+    <w:bookmarkStart w:id="48" w:name="results"/>
     <w:p>
       <w:pPr>
         <w:pStyle w:val="Heading1"/>
@@ -296,13 +174,32 @@
         <w:t xml:space="preserve">Results</w:t>
       </w:r>
     </w:p>
-    <w:bookmarkStart w:id="21" w:name="stimulus-tuning-experiment"/>
+    <w:bookmarkStart w:id="23" w:name="stimulus-tuning-experiment"/>
+    <w:p>
+      <w:pPr>
+        <w:pStyle w:val="Heading2"/>
+      </w:pPr>
+      <w:r>
+        <w:t xml:space="preserve">Stimulus tuning experiment</w:t>
+      </w:r>
+    </w:p>
+    <w:bookmarkStart w:id="21" w:name="load-data"/>
     <w:p>
       <w:pPr>
         <w:pStyle w:val="Heading3"/>
       </w:pPr>
       <w:r>
-        <w:t xml:space="preserve">Stimulus tuning experiment</w:t>
+        <w:t xml:space="preserve">load data</w:t>
+      </w:r>
+    </w:p>
+    <w:bookmarkEnd w:id="21"/>
+    <w:bookmarkStart w:id="22" w:name="desription"/>
+    <w:p>
+      <w:pPr>
+        <w:pStyle w:val="Heading3"/>
+      </w:pPr>
+      <w:r>
+        <w:t xml:space="preserve">desription</w:t>
       </w:r>
     </w:p>
     <w:p>
@@ -310,7 +207,67 @@
         <w:pStyle w:val="FirstParagraph"/>
       </w:pPr>
       <w:r>
-        <w:t xml:space="preserve">In order to tune a metameric stimulus which has a higher ipRGC contrast but independent from the cones activities taking into account individual differences in cone distribution (reference), we first identified a metermaric light with high ipRGC light by 2AFC experiment. Figure 2D shows the CIE xy of the candidate low ipRGC light and number of participants in each light that was judged to be regarded as a metameric to the high ipRGC light. In all subjects, the selected light was reported as being perceived as the same color at least once (Supplementary Figure 1). The averaged luminance of selected low ipRGC calculated based upon CIE photoreceptor sensitivities was 708.615</w:t>
+        <w:t xml:space="preserve">In order to tune a metameric stimulus which has a higher ipRGC contrast</w:t>
+      </w:r>
+      <w:r>
+        <w:t xml:space="preserve"> </w:t>
+      </w:r>
+      <w:r>
+        <w:t xml:space="preserve">but independent from the cones activities taking into account individual</w:t>
+      </w:r>
+      <w:r>
+        <w:t xml:space="preserve"> </w:t>
+      </w:r>
+      <w:r>
+        <w:t xml:space="preserve">differences in cone distribution (reference), we first identified a</w:t>
+      </w:r>
+      <w:r>
+        <w:t xml:space="preserve"> </w:t>
+      </w:r>
+      <w:r>
+        <w:t xml:space="preserve">metermaric light with high ipRGC light by 2AFC experiment. Figure 2D</w:t>
+      </w:r>
+      <w:r>
+        <w:t xml:space="preserve"> </w:t>
+      </w:r>
+      <w:r>
+        <w:t xml:space="preserve">shows the CIE xy of the candidate low ipRGC light and number of</w:t>
+      </w:r>
+      <w:r>
+        <w:t xml:space="preserve"> </w:t>
+      </w:r>
+      <w:r>
+        <w:t xml:space="preserve">participants in each light that was judged to be regarded as a metameric</w:t>
+      </w:r>
+      <w:r>
+        <w:t xml:space="preserve"> </w:t>
+      </w:r>
+      <w:r>
+        <w:t xml:space="preserve">to the high ipRGC light. In all subjects, the selected light was</w:t>
+      </w:r>
+      <w:r>
+        <w:t xml:space="preserve"> </w:t>
+      </w:r>
+      <w:r>
+        <w:t xml:space="preserve">reported as being perceived as the same color at least once</w:t>
+      </w:r>
+      <w:r>
+        <w:t xml:space="preserve"> </w:t>
+      </w:r>
+      <w:r>
+        <w:t xml:space="preserve">(Supplementary Figure 1). The averaged luminance of selected low ipRGC</w:t>
+      </w:r>
+      <w:r>
+        <w:t xml:space="preserve"> </w:t>
+      </w:r>
+      <w:r>
+        <w:t xml:space="preserve">calculated based upon CIE photoreceptor sensitivities was</w:t>
+      </w:r>
+      <w:r>
+        <w:t xml:space="preserve"> </w:t>
+      </w:r>
+      <w:r>
+        <w:t xml:space="preserve">708.615</w:t>
       </w:r>
       <w:r>
         <w:t xml:space="preserve"> </w:t>
@@ -327,7 +284,19 @@
         <w:t xml:space="preserve"> </w:t>
       </w:r>
       <w:r>
-        <w:t xml:space="preserve">17.355 cd/m2. The averaged Michelson contrast of ipRGC across used metamar pair was 24.757</w:t>
+        <w:t xml:space="preserve">17.355 cd/m2. The</w:t>
+      </w:r>
+      <w:r>
+        <w:t xml:space="preserve"> </w:t>
+      </w:r>
+      <w:r>
+        <w:t xml:space="preserve">averaged Michelson contrast of ipRGC across used metamar pair was</w:t>
+      </w:r>
+      <w:r>
+        <w:t xml:space="preserve"> </w:t>
+      </w:r>
+      <w:r>
+        <w:t xml:space="preserve">24.757</w:t>
       </w:r>
       <w:r>
         <w:t xml:space="preserve"> </w:t>
@@ -352,7 +321,13 @@
         <w:pStyle w:val="BodyText"/>
       </w:pPr>
       <w:r>
-        <w:t xml:space="preserve">CIE xy (0.412,</w:t>
+        <w:t xml:space="preserve">CIE xy</w:t>
+      </w:r>
+      <w:r>
+        <w:t xml:space="preserve"> </w:t>
+      </w:r>
+      <w:r>
+        <w:t xml:space="preserve">(0.412,</w:t>
       </w:r>
       <w:r>
         <w:t xml:space="preserve"> </w:t>
@@ -361,14 +336,34 @@
         <w:t xml:space="preserve">0.241)</w:t>
       </w:r>
     </w:p>
-    <w:bookmarkEnd w:id="21"/>
-    <w:bookmarkStart w:id="22" w:name="brightness"/>
+    <w:bookmarkEnd w:id="22"/>
+    <w:bookmarkEnd w:id="23"/>
+    <w:bookmarkStart w:id="26" w:name="brightness"/>
+    <w:p>
+      <w:pPr>
+        <w:pStyle w:val="Heading2"/>
+      </w:pPr>
+      <w:r>
+        <w:t xml:space="preserve">Brightness</w:t>
+      </w:r>
+    </w:p>
+    <w:bookmarkStart w:id="24" w:name="code"/>
     <w:p>
       <w:pPr>
         <w:pStyle w:val="Heading3"/>
       </w:pPr>
       <w:r>
-        <w:t xml:space="preserve">Brightness</w:t>
+        <w:t xml:space="preserve">code</w:t>
+      </w:r>
+    </w:p>
+    <w:bookmarkEnd w:id="24"/>
+    <w:bookmarkStart w:id="25" w:name="desription-1"/>
+    <w:p>
+      <w:pPr>
+        <w:pStyle w:val="Heading3"/>
+      </w:pPr>
+      <w:r>
+        <w:t xml:space="preserve">desription</w:t>
       </w:r>
     </w:p>
     <w:p>
@@ -376,7 +371,31 @@
         <w:pStyle w:val="FirstParagraph"/>
       </w:pPr>
       <w:r>
-        <w:t xml:space="preserve">By using the metermaric light in each participants, we confirmed the activation of ipRGC by the brightness judgement experiment. Figure 1E shows the ratio of adjusted luminance to high ipRGC light. The high ipRGC light was perceived around 20% more brighter than the low ipRGC light (</w:t>
+        <w:t xml:space="preserve">By using the metermaric light in each participants, we confirmed the</w:t>
+      </w:r>
+      <w:r>
+        <w:t xml:space="preserve"> </w:t>
+      </w:r>
+      <w:r>
+        <w:t xml:space="preserve">activation of ipRGC by the brightness judgement experiment. Figure 1E</w:t>
+      </w:r>
+      <w:r>
+        <w:t xml:space="preserve"> </w:t>
+      </w:r>
+      <w:r>
+        <w:t xml:space="preserve">shows the ratio of adjusted luminance to high ipRGC light. The high</w:t>
+      </w:r>
+      <w:r>
+        <w:t xml:space="preserve"> </w:t>
+      </w:r>
+      <w:r>
+        <w:t xml:space="preserve">ipRGC light was perceived around 20% more brighter than the low ipRGC</w:t>
+      </w:r>
+      <w:r>
+        <w:t xml:space="preserve"> </w:t>
+      </w:r>
+      <w:r>
+        <w:t xml:space="preserve">light (</w:t>
       </w:r>
       <m:oMath>
         <m:r>
@@ -384,7 +403,7 @@
         </m:r>
       </m:oMath>
       <w:r>
-        <w:t xml:space="preserve">(26) = 4.53,</w:t>
+        <w:t xml:space="preserve">(25) = 4.943,</w:t>
       </w:r>
       <w:r>
         <w:t xml:space="preserve"> </w:t>
@@ -398,7 +417,7 @@
         <w:t xml:space="preserve"> </w:t>
       </w:r>
       <w:r>
-        <w:t xml:space="preserve">&lt; 0.001, Cohen’s</w:t>
+        <w:t xml:space="preserve">&lt; 0.001,</w:t>
       </w:r>
       <w:r>
         <w:t xml:space="preserve"> </w:t>
@@ -421,7 +440,7 @@
         <w:t xml:space="preserve"> </w:t>
       </w:r>
       <w:r>
-        <w:t xml:space="preserve">= 1.233,</w:t>
+        <w:t xml:space="preserve">= 1.371,</w:t>
       </w:r>
       <w:r>
         <w:t xml:space="preserve"> </w:t>
@@ -447,17 +466,53 @@
         <w:t xml:space="preserve"> </w:t>
       </w:r>
       <w:r>
-        <w:t xml:space="preserve">&gt; 100), consistent with previous studies (Brown et al., 2012, Yamakawa et al.,2019).</w:t>
-      </w:r>
-    </w:p>
-    <w:bookmarkEnd w:id="22"/>
-    <w:bookmarkStart w:id="23" w:name="tonic-pupil-response"/>
+        <w:t xml:space="preserve">&gt; 100), consistent with previous</w:t>
+      </w:r>
+      <w:r>
+        <w:t xml:space="preserve"> </w:t>
+      </w:r>
+      <w:r>
+        <w:t xml:space="preserve">studies (Brown et al., 2012, Yamakawa et al.,2019).</w:t>
+      </w:r>
+    </w:p>
+    <w:bookmarkEnd w:id="25"/>
+    <w:bookmarkEnd w:id="26"/>
+    <w:bookmarkStart w:id="30" w:name="pupil-size"/>
+    <w:p>
+      <w:pPr>
+        <w:pStyle w:val="Heading2"/>
+      </w:pPr>
+      <w:r>
+        <w:t xml:space="preserve">Pupil size</w:t>
+      </w:r>
+    </w:p>
+    <w:bookmarkStart w:id="27" w:name="load-data-1"/>
     <w:p>
       <w:pPr>
         <w:pStyle w:val="Heading3"/>
       </w:pPr>
       <w:r>
-        <w:t xml:space="preserve">Tonic pupil response</w:t>
+        <w:t xml:space="preserve">load data</w:t>
+      </w:r>
+    </w:p>
+    <w:bookmarkEnd w:id="27"/>
+    <w:bookmarkStart w:id="28" w:name="code-1"/>
+    <w:p>
+      <w:pPr>
+        <w:pStyle w:val="Heading3"/>
+      </w:pPr>
+      <w:r>
+        <w:t xml:space="preserve">code</w:t>
+      </w:r>
+    </w:p>
+    <w:bookmarkEnd w:id="28"/>
+    <w:bookmarkStart w:id="29" w:name="desription-2"/>
+    <w:p>
+      <w:pPr>
+        <w:pStyle w:val="Heading3"/>
+      </w:pPr>
+      <w:r>
+        <w:t xml:space="preserve">desription</w:t>
       </w:r>
     </w:p>
     <w:p>
@@ -465,7 +520,43 @@
         <w:pStyle w:val="FirstParagraph"/>
       </w:pPr>
       <w:r>
-        <w:t xml:space="preserve">Pupil size was measured using an infrared camera while participants were lighted low and high ipRGC light and engaged in 1- or 2-back task (see Method). Figure 2B illustrates the averaged pupil size during 1- and 2-back task in each lighting condition. A two-way repeated measures ANOVA for the main effect of light showed that the pupil size for high ipRGC light was significantly smaller than for low ipRGC light (</w:t>
+        <w:t xml:space="preserve">Pupil size was measured using an infrared camera while participants were</w:t>
+      </w:r>
+      <w:r>
+        <w:t xml:space="preserve"> </w:t>
+      </w:r>
+      <w:r>
+        <w:t xml:space="preserve">lighted low and high ipRGC light and engaged in 1- or 2-back task (see</w:t>
+      </w:r>
+      <w:r>
+        <w:t xml:space="preserve"> </w:t>
+      </w:r>
+      <w:r>
+        <w:t xml:space="preserve">Method). Figure 2B illustrates the averaged pupil size during 1- and</w:t>
+      </w:r>
+      <w:r>
+        <w:t xml:space="preserve"> </w:t>
+      </w:r>
+      <w:r>
+        <w:t xml:space="preserve">2-back task in each lighting condition. A two-way repeated measures</w:t>
+      </w:r>
+      <w:r>
+        <w:t xml:space="preserve"> </w:t>
+      </w:r>
+      <w:r>
+        <w:t xml:space="preserve">ANOVA for the main effect of light showed that the pupil size for high</w:t>
+      </w:r>
+      <w:r>
+        <w:t xml:space="preserve"> </w:t>
+      </w:r>
+      <w:r>
+        <w:t xml:space="preserve">ipRGC light was significantly smaller than for low ipRGC light</w:t>
+      </w:r>
+      <w:r>
+        <w:t xml:space="preserve"> </w:t>
+      </w:r>
+      <w:r>
+        <w:t xml:space="preserve">(</w:t>
       </w:r>
       <m:oMath>
         <m:r>
@@ -473,7 +564,7 @@
         </m:r>
       </m:oMath>
       <w:r>
-        <w:t xml:space="preserve">(1,25) = 21.614, p &lt; 0.001,</w:t>
+        <w:t xml:space="preserve">(1,25) = 24.214, p &lt; 0.001,</w:t>
       </w:r>
       <w:r>
         <w:t xml:space="preserve"> </w:t>
@@ -501,7 +592,7 @@
         <w:t xml:space="preserve"> </w:t>
       </w:r>
       <w:r>
-        <w:t xml:space="preserve">= 0.464,</w:t>
+        <w:t xml:space="preserve">= 0.492,</w:t>
       </w:r>
       <w:r>
         <w:t xml:space="preserve"> </w:t>
@@ -527,7 +618,34 @@
         <w:t xml:space="preserve"> </w:t>
       </w:r>
       <w:r>
-        <w:t xml:space="preserve">&gt; 100), consistent with the previous studies as an effect of activation of ipRGC. Following post analysis also showed that the pupil size in both N-back task for high ipRGC light was smaller than for low ipRGC light (</w:t>
+        <w:t xml:space="preserve">&gt; 100), consistent with</w:t>
+      </w:r>
+      <w:r>
+        <w:t xml:space="preserve"> </w:t>
+      </w:r>
+      <w:r>
+        <w:t xml:space="preserve">the previous studies as an effect of activation of ipRGC. Following post</w:t>
+      </w:r>
+      <w:r>
+        <w:t xml:space="preserve"> </w:t>
+      </w:r>
+      <w:r>
+        <w:t xml:space="preserve">analysis also showed that the pupil size in both N-back task for high</w:t>
+      </w:r>
+      <w:r>
+        <w:t xml:space="preserve"> </w:t>
+      </w:r>
+      <w:r>
+        <w:t xml:space="preserve">ipRGC light was smaller than for low ipRGC light</w:t>
+      </w:r>
+      <w:r>
+        <w:t xml:space="preserve"> </w:t>
+      </w:r>
+      <w:r>
+        <w:t xml:space="preserve">(1-back:</w:t>
+      </w:r>
+      <w:r>
+        <w:t xml:space="preserve"> </w:t>
       </w:r>
       <m:oMath>
         <m:r>
@@ -535,7 +653,7 @@
         </m:r>
       </m:oMath>
       <w:r>
-        <w:t xml:space="preserve">(25) = -4.489,</w:t>
+        <w:t xml:space="preserve">(25) = -4.81,</w:t>
       </w:r>
       <w:r>
         <w:t xml:space="preserve"> </w:t>
@@ -549,7 +667,7 @@
         <w:t xml:space="preserve"> </w:t>
       </w:r>
       <w:r>
-        <w:t xml:space="preserve">&lt; 0.001, Cohen’s</w:t>
+        <w:t xml:space="preserve">&lt; 0.001,</w:t>
       </w:r>
       <w:r>
         <w:t xml:space="preserve"> </w:t>
@@ -572,7 +690,7 @@
         <w:t xml:space="preserve"> </w:t>
       </w:r>
       <w:r>
-        <w:t xml:space="preserve">= -0.603,</w:t>
+        <w:t xml:space="preserve">= -0.641,</w:t>
       </w:r>
       <w:r>
         <w:t xml:space="preserve"> </w:t>
@@ -598,7 +716,7 @@
         <w:t xml:space="preserve"> </w:t>
       </w:r>
       <w:r>
-        <w:t xml:space="preserve">&gt; 100,</w:t>
+        <w:t xml:space="preserve">&gt; 100; 2-back:</w:t>
       </w:r>
       <w:r>
         <w:t xml:space="preserve"> </w:t>
@@ -609,7 +727,7 @@
         </m:r>
       </m:oMath>
       <w:r>
-        <w:t xml:space="preserve">(25) = -4.619,</w:t>
+        <w:t xml:space="preserve">(25) = -4.846,</w:t>
       </w:r>
       <w:r>
         <w:t xml:space="preserve"> </w:t>
@@ -623,7 +741,7 @@
         <w:t xml:space="preserve"> </w:t>
       </w:r>
       <w:r>
-        <w:t xml:space="preserve">&lt; 0.001, Cohen’s</w:t>
+        <w:t xml:space="preserve">&lt; 0.001,</w:t>
       </w:r>
       <w:r>
         <w:t xml:space="preserve"> </w:t>
@@ -646,7 +764,7 @@
         <w:t xml:space="preserve"> </w:t>
       </w:r>
       <w:r>
-        <w:t xml:space="preserve">= -0.676,</w:t>
+        <w:t xml:space="preserve">= -0.703,</w:t>
       </w:r>
       <w:r>
         <w:t xml:space="preserve"> </w:t>
@@ -672,7 +790,25 @@
         <w:t xml:space="preserve"> </w:t>
       </w:r>
       <w:r>
-        <w:t xml:space="preserve">&gt; 100). In addition, the pupil size of 2-back task was larger than of 1-back task as reported an effect of cognitive load differences previously (</w:t>
+        <w:t xml:space="preserve">&gt; 100).</w:t>
+      </w:r>
+      <w:r>
+        <w:t xml:space="preserve"> </w:t>
+      </w:r>
+      <w:r>
+        <w:t xml:space="preserve">In addition, the pupil size of 2-back task was larger than of 1-back</w:t>
+      </w:r>
+      <w:r>
+        <w:t xml:space="preserve"> </w:t>
+      </w:r>
+      <w:r>
+        <w:t xml:space="preserve">task as reported an effect of cognitive load differences previously</w:t>
+      </w:r>
+      <w:r>
+        <w:t xml:space="preserve"> </w:t>
+      </w:r>
+      <w:r>
+        <w:t xml:space="preserve">(</w:t>
       </w:r>
       <m:oMath>
         <m:r>
@@ -680,7 +816,7 @@
         </m:r>
       </m:oMath>
       <w:r>
-        <w:t xml:space="preserve">(1,25) = 14.086,</w:t>
+        <w:t xml:space="preserve">(1,25) = 14.702,</w:t>
       </w:r>
       <w:r>
         <w:t xml:space="preserve"> </w:t>
@@ -722,7 +858,7 @@
         <w:t xml:space="preserve"> </w:t>
       </w:r>
       <w:r>
-        <w:t xml:space="preserve">= 0.36,</w:t>
+        <w:t xml:space="preserve">= 0.37,</w:t>
       </w:r>
       <w:r>
         <w:t xml:space="preserve"> </w:t>
@@ -748,17 +884,43 @@
         <w:t xml:space="preserve"> </w:t>
       </w:r>
       <w:r>
-        <w:t xml:space="preserve">= 0.981), as reported here and elsewhere.</w:t>
-      </w:r>
-    </w:p>
-    <w:bookmarkEnd w:id="23"/>
-    <w:bookmarkStart w:id="24" w:name="accuracy"/>
+        <w:t xml:space="preserve">= 1.034), as reported</w:t>
+      </w:r>
+      <w:r>
+        <w:t xml:space="preserve"> </w:t>
+      </w:r>
+      <w:r>
+        <w:t xml:space="preserve">here and elsewhere.</w:t>
+      </w:r>
+    </w:p>
+    <w:bookmarkEnd w:id="29"/>
+    <w:bookmarkEnd w:id="30"/>
+    <w:bookmarkStart w:id="33" w:name="accuracy"/>
+    <w:p>
+      <w:pPr>
+        <w:pStyle w:val="Heading2"/>
+      </w:pPr>
+      <w:r>
+        <w:t xml:space="preserve">Accuracy</w:t>
+      </w:r>
+    </w:p>
+    <w:bookmarkStart w:id="31" w:name="load-data-2"/>
     <w:p>
       <w:pPr>
         <w:pStyle w:val="Heading3"/>
       </w:pPr>
       <w:r>
-        <w:t xml:space="preserve">Accuracy</w:t>
+        <w:t xml:space="preserve">load data</w:t>
+      </w:r>
+    </w:p>
+    <w:bookmarkEnd w:id="31"/>
+    <w:bookmarkStart w:id="32" w:name="desription-3"/>
+    <w:p>
+      <w:pPr>
+        <w:pStyle w:val="Heading3"/>
+      </w:pPr>
+      <w:r>
+        <w:t xml:space="preserve">desription</w:t>
       </w:r>
     </w:p>
     <w:p>
@@ -766,7 +928,31 @@
         <w:pStyle w:val="FirstParagraph"/>
       </w:pPr>
       <w:r>
-        <w:t xml:space="preserve">To see the effect of light on the task performance of N-back task, we compared the hit rate between the lighting condition as illustrated in Figure 2C. We found the main effect of light showing that the the hit rate under high ipRGC was higher than under low ipRGC (</w:t>
+        <w:t xml:space="preserve">To see the effect of light on the task performance of N-back task, we</w:t>
+      </w:r>
+      <w:r>
+        <w:t xml:space="preserve"> </w:t>
+      </w:r>
+      <w:r>
+        <w:t xml:space="preserve">compared the hit rate between the lighting condition as illustrated in</w:t>
+      </w:r>
+      <w:r>
+        <w:t xml:space="preserve"> </w:t>
+      </w:r>
+      <w:r>
+        <w:t xml:space="preserve">Figure 2C. We found the main effect of light showing that the the hit</w:t>
+      </w:r>
+      <w:r>
+        <w:t xml:space="preserve"> </w:t>
+      </w:r>
+      <w:r>
+        <w:t xml:space="preserve">rate under high ipRGC was higher than under low ipRGC</w:t>
+      </w:r>
+      <w:r>
+        <w:t xml:space="preserve"> </w:t>
+      </w:r>
+      <w:r>
+        <w:t xml:space="preserve">(</w:t>
       </w:r>
       <m:oMath>
         <m:r>
@@ -774,7 +960,7 @@
         </m:r>
       </m:oMath>
       <w:r>
-        <w:t xml:space="preserve">(1,25) = 4.872,</w:t>
+        <w:t xml:space="preserve">(1,25) = 4.848,</w:t>
       </w:r>
       <w:r>
         <w:t xml:space="preserve"> </w:t>
@@ -816,7 +1002,7 @@
         <w:t xml:space="preserve"> </w:t>
       </w:r>
       <w:r>
-        <w:t xml:space="preserve">= 0.163,</w:t>
+        <w:t xml:space="preserve">= 0.162,</w:t>
       </w:r>
       <w:r>
         <w:t xml:space="preserve"> </w:t>
@@ -842,7 +1028,19 @@
         <w:t xml:space="preserve"> </w:t>
       </w:r>
       <w:r>
-        <w:t xml:space="preserve">= 0.683). There are significant of interaction between N-back and light condition (</w:t>
+        <w:t xml:space="preserve">= 0.674). There are significant of</w:t>
+      </w:r>
+      <w:r>
+        <w:t xml:space="preserve"> </w:t>
+      </w:r>
+      <w:r>
+        <w:t xml:space="preserve">interaction between N-back and light condition</w:t>
+      </w:r>
+      <w:r>
+        <w:t xml:space="preserve"> </w:t>
+      </w:r>
+      <w:r>
+        <w:t xml:space="preserve">(</w:t>
       </w:r>
       <m:oMath>
         <m:r>
@@ -850,7 +1048,7 @@
         </m:r>
       </m:oMath>
       <w:r>
-        <w:t xml:space="preserve">(1,25) = 5.298,</w:t>
+        <w:t xml:space="preserve">(1,25) = 5.239,</w:t>
       </w:r>
       <w:r>
         <w:t xml:space="preserve"> </w:t>
@@ -864,7 +1062,7 @@
         <w:t xml:space="preserve"> </w:t>
       </w:r>
       <w:r>
-        <w:t xml:space="preserve">= 0.03,</w:t>
+        <w:t xml:space="preserve">= 0.031,</w:t>
       </w:r>
       <w:r>
         <w:t xml:space="preserve"> </w:t>
@@ -892,7 +1090,7 @@
         <w:t xml:space="preserve"> </w:t>
       </w:r>
       <w:r>
-        <w:t xml:space="preserve">= 0.175,</w:t>
+        <w:t xml:space="preserve">= 0.173,</w:t>
       </w:r>
       <w:r>
         <w:t xml:space="preserve"> </w:t>
@@ -918,7 +1116,19 @@
         <w:t xml:space="preserve"> </w:t>
       </w:r>
       <w:r>
-        <w:t xml:space="preserve">= 0.584). Post analysis showed that the higher accuracy under high ipRGC was seen in the 2-back but not in the 1-back (1-back;</w:t>
+        <w:t xml:space="preserve">= 0.686). Post analysis showed</w:t>
+      </w:r>
+      <w:r>
+        <w:t xml:space="preserve"> </w:t>
+      </w:r>
+      <w:r>
+        <w:t xml:space="preserve">that the higher accuracy under high ipRGC was seen in the 2-back but not</w:t>
+      </w:r>
+      <w:r>
+        <w:t xml:space="preserve"> </w:t>
+      </w:r>
+      <w:r>
+        <w:t xml:space="preserve">in the 1-back (1-back;</w:t>
       </w:r>
       <m:oMath>
         <m:r>
@@ -940,7 +1150,7 @@
         <w:t xml:space="preserve"> </w:t>
       </w:r>
       <w:r>
-        <w:t xml:space="preserve">= 0.489, Cohen’s</w:t>
+        <w:t xml:space="preserve">= 0.489,</w:t>
       </w:r>
       <w:r>
         <w:t xml:space="preserve"> </w:t>
@@ -989,7 +1199,13 @@
         <w:t xml:space="preserve"> </w:t>
       </w:r>
       <w:r>
-        <w:t xml:space="preserve">= 0.259, 2-back;</w:t>
+        <w:t xml:space="preserve">= 0.259,</w:t>
+      </w:r>
+      <w:r>
+        <w:t xml:space="preserve"> </w:t>
+      </w:r>
+      <w:r>
+        <w:t xml:space="preserve">2-back;</w:t>
       </w:r>
       <m:oMath>
         <m:r>
@@ -997,7 +1213,7 @@
         </m:r>
       </m:oMath>
       <w:r>
-        <w:t xml:space="preserve">(25) = 2.728,</w:t>
+        <w:t xml:space="preserve">(25) = 2.717,</w:t>
       </w:r>
       <w:r>
         <w:t xml:space="preserve"> </w:t>
@@ -1011,7 +1227,7 @@
         <w:t xml:space="preserve"> </w:t>
       </w:r>
       <w:r>
-        <w:t xml:space="preserve">= 0.011, Cohen’s</w:t>
+        <w:t xml:space="preserve">= 0.012,</w:t>
       </w:r>
       <w:r>
         <w:t xml:space="preserve"> </w:t>
@@ -1034,7 +1250,7 @@
         <w:t xml:space="preserve"> </w:t>
       </w:r>
       <w:r>
-        <w:t xml:space="preserve">= 0.508,</w:t>
+        <w:t xml:space="preserve">= 0.507,</w:t>
       </w:r>
       <w:r>
         <w:t xml:space="preserve"> </w:t>
@@ -1060,7 +1276,19 @@
         <w:t xml:space="preserve"> </w:t>
       </w:r>
       <w:r>
-        <w:t xml:space="preserve">= 4.2). As an effect of working memory load on accuracy, the hit rate of 1-back task is higher than of 2-back task (</w:t>
+        <w:t xml:space="preserve">= 4.109). As an effect of working</w:t>
+      </w:r>
+      <w:r>
+        <w:t xml:space="preserve"> </w:t>
+      </w:r>
+      <w:r>
+        <w:t xml:space="preserve">memory load on accuracy, the hit rate of 1-back task is higher than of</w:t>
+      </w:r>
+      <w:r>
+        <w:t xml:space="preserve"> </w:t>
+      </w:r>
+      <w:r>
+        <w:t xml:space="preserve">2-back task (</w:t>
       </w:r>
       <m:oMath>
         <m:r>
@@ -1068,7 +1296,7 @@
         </m:r>
       </m:oMath>
       <w:r>
-        <w:t xml:space="preserve">(1,25) = 30.83, p &lt; 0.001,</w:t>
+        <w:t xml:space="preserve">(1,25) = 30.806, p &lt; 0.001,</w:t>
       </w:r>
       <w:r>
         <w:t xml:space="preserve"> </w:t>
@@ -1122,13 +1350,19 @@
         <w:t xml:space="preserve"> </w:t>
       </w:r>
       <w:r>
-        <w:t xml:space="preserve">&gt; 100).</w:t>
-      </w:r>
-      <w:r>
-        <w:t xml:space="preserve"> </w:t>
-      </w:r>
-      <w:r>
-        <w:t xml:space="preserve">The False alarm also decreased in the 2-back task under high ipRGC with marginaly significance (</w:t>
+        <w:t xml:space="preserve">&gt; 100). The False</w:t>
+      </w:r>
+      <w:r>
+        <w:t xml:space="preserve"> </w:t>
+      </w:r>
+      <w:r>
+        <w:t xml:space="preserve">alarm also decreased in the 2-back task under high ipRGC with marginaly</w:t>
+      </w:r>
+      <w:r>
+        <w:t xml:space="preserve"> </w:t>
+      </w:r>
+      <w:r>
+        <w:t xml:space="preserve">significance (</w:t>
       </w:r>
       <m:oMath>
         <m:r>
@@ -1150,7 +1384,7 @@
         <w:t xml:space="preserve"> </w:t>
       </w:r>
       <w:r>
-        <w:t xml:space="preserve">= 0.067, Cohen’s</w:t>
+        <w:t xml:space="preserve">= 0.067,</w:t>
       </w:r>
       <w:r>
         <w:t xml:space="preserve"> </w:t>
@@ -1199,17 +1433,53 @@
         <w:t xml:space="preserve"> </w:t>
       </w:r>
       <w:r>
-        <w:t xml:space="preserve">= 1.003). The details of hit, miss, false alarm and correct rejection are shown in Tables S1.</w:t>
-      </w:r>
-    </w:p>
-    <w:bookmarkEnd w:id="24"/>
-    <w:bookmarkStart w:id="25" w:name="rt"/>
+        <w:t xml:space="preserve">= 1.003). The details of hit,</w:t>
+      </w:r>
+      <w:r>
+        <w:t xml:space="preserve"> </w:t>
+      </w:r>
+      <w:r>
+        <w:t xml:space="preserve">miss, false alarm and correct rejection are shown in Tables S1.</w:t>
+      </w:r>
+    </w:p>
+    <w:bookmarkEnd w:id="32"/>
+    <w:bookmarkEnd w:id="33"/>
+    <w:bookmarkStart w:id="37" w:name="response-times"/>
+    <w:p>
+      <w:pPr>
+        <w:pStyle w:val="Heading2"/>
+      </w:pPr>
+      <w:r>
+        <w:t xml:space="preserve">Response times</w:t>
+      </w:r>
+    </w:p>
+    <w:bookmarkStart w:id="34" w:name="load-data-3"/>
     <w:p>
       <w:pPr>
         <w:pStyle w:val="Heading3"/>
       </w:pPr>
       <w:r>
-        <w:t xml:space="preserve">RT</w:t>
+        <w:t xml:space="preserve">load data</w:t>
+      </w:r>
+    </w:p>
+    <w:bookmarkEnd w:id="34"/>
+    <w:bookmarkStart w:id="35" w:name="code-2"/>
+    <w:p>
+      <w:pPr>
+        <w:pStyle w:val="Heading3"/>
+      </w:pPr>
+      <w:r>
+        <w:t xml:space="preserve">code</w:t>
+      </w:r>
+    </w:p>
+    <w:bookmarkEnd w:id="35"/>
+    <w:bookmarkStart w:id="36" w:name="desription-4"/>
+    <w:p>
+      <w:pPr>
+        <w:pStyle w:val="Heading3"/>
+      </w:pPr>
+      <w:r>
+        <w:t xml:space="preserve">desription</w:t>
       </w:r>
     </w:p>
     <w:p>
@@ -1217,7 +1487,19 @@
         <w:pStyle w:val="FirstParagraph"/>
       </w:pPr>
       <w:r>
-        <w:t xml:space="preserve">Response time (RT) was calculated from the stimulus onset to the participants’ key presses. Linear mixed model analyses were conducted corresponds to the following formula:</w:t>
+        <w:t xml:space="preserve">Response time (RT) was calculated from the stimulus onset to the</w:t>
+      </w:r>
+      <w:r>
+        <w:t xml:space="preserve"> </w:t>
+      </w:r>
+      <w:r>
+        <w:t xml:space="preserve">participants’ key presses. Linear mixed model analyses were conducted</w:t>
+      </w:r>
+      <w:r>
+        <w:t xml:space="preserve"> </w:t>
+      </w:r>
+      <w:r>
+        <w:t xml:space="preserve">corresponds to the following formula:</w:t>
       </w:r>
       <w:r>
         <w:t xml:space="preserve"> </w:t>
@@ -1304,13 +1586,37 @@
         </m:d>
       </m:oMath>
       <w:r>
-        <w:t xml:space="preserve">. To statistically assess whether the RTs differed between lighting conditions, 95% confidence intervals (CI) for the RTs were estimated with 10000 bootstrap samples. The estimated CIs of RTs between low and high ipRGC was</w:t>
-      </w:r>
-      <w:r>
-        <w:t xml:space="preserve"> </w:t>
-      </w:r>
-      <w:r>
-        <w:t xml:space="preserve">[-27.586, -9.405],</w:t>
+        <w:t xml:space="preserve">. To</w:t>
+      </w:r>
+      <w:r>
+        <w:t xml:space="preserve"> </w:t>
+      </w:r>
+      <w:r>
+        <w:t xml:space="preserve">statistically assess whether the RTs differed between lighting</w:t>
+      </w:r>
+      <w:r>
+        <w:t xml:space="preserve"> </w:t>
+      </w:r>
+      <w:r>
+        <w:t xml:space="preserve">conditions, 95% confidence intervals (CI) for the RTs were estimated</w:t>
+      </w:r>
+      <w:r>
+        <w:t xml:space="preserve"> </w:t>
+      </w:r>
+      <w:r>
+        <w:t xml:space="preserve">with 10000 bootstrap samples. The estimated CIs of RTs between low and</w:t>
+      </w:r>
+      <w:r>
+        <w:t xml:space="preserve"> </w:t>
+      </w:r>
+      <w:r>
+        <w:t xml:space="preserve">high ipRGC was [-28.25,</w:t>
+      </w:r>
+      <w:r>
+        <w:t xml:space="preserve"> </w:t>
+      </w:r>
+      <w:r>
+        <w:t xml:space="preserve">-9.044],</w:t>
       </w:r>
       <w:r>
         <w:t xml:space="preserve"> </w:t>
@@ -1321,7 +1627,7 @@
         </m:r>
       </m:oMath>
       <w:r>
-        <w:t xml:space="preserve">(26) = 4.536,</w:t>
+        <w:t xml:space="preserve">(25) = 4.536,</w:t>
       </w:r>
       <w:r>
         <w:t xml:space="preserve"> </w:t>
@@ -1335,13 +1641,42 @@
         <w:t xml:space="preserve"> </w:t>
       </w:r>
       <w:r>
-        <w:t xml:space="preserve">&lt; 0.001 for 1-back and</w:t>
-      </w:r>
-      <w:r>
-        <w:t xml:space="preserve"> </w:t>
-      </w:r>
-      <w:r>
-        <w:t xml:space="preserve">[-18.313, 10.051],</w:t>
+        <w:t xml:space="preserve">&lt; 0.001,</w:t>
+      </w:r>
+      <w:r>
+        <w:t xml:space="preserve"> </w:t>
+      </w:r>
+      <m:oMath>
+        <m:sSub>
+          <m:e>
+            <m:r>
+              <m:t>d</m:t>
+            </m:r>
+          </m:e>
+          <m:sub>
+            <m:r>
+              <m:t>z</m:t>
+            </m:r>
+          </m:sub>
+        </m:sSub>
+      </m:oMath>
+      <w:r>
+        <w:t xml:space="preserve"> </w:t>
+      </w:r>
+      <w:r>
+        <w:t xml:space="preserve">= 0.139 for 1-back and</w:t>
+      </w:r>
+      <w:r>
+        <w:t xml:space="preserve"> </w:t>
+      </w:r>
+      <w:r>
+        <w:t xml:space="preserve">[-18.739,</w:t>
+      </w:r>
+      <w:r>
+        <w:t xml:space="preserve"> </w:t>
+      </w:r>
+      <w:r>
+        <w:t xml:space="preserve">10.804],</w:t>
       </w:r>
       <w:r>
         <w:t xml:space="preserve"> </w:t>
@@ -1352,7 +1687,7 @@
         </m:r>
       </m:oMath>
       <w:r>
-        <w:t xml:space="preserve">(26) = 0.364,</w:t>
+        <w:t xml:space="preserve">(25) = 0.355,</w:t>
       </w:r>
       <w:r>
         <w:t xml:space="preserve"> </w:t>
@@ -1363,23 +1698,112 @@
         </m:r>
       </m:oMath>
       <w:r>
-        <w:t xml:space="preserve">=0.716</w:t>
-      </w:r>
-      <w:r>
-        <w:t xml:space="preserve"> </w:t>
-      </w:r>
-      <w:r>
-        <w:t xml:space="preserve">for 2-back shown at top in Figure2D. The RTs was significantly faster for high ipRGC light for both 1- and 2-back task.</w:t>
-      </w:r>
-    </w:p>
-    <w:bookmarkEnd w:id="25"/>
-    <w:bookmarkStart w:id="27" w:name="questionare"/>
+        <w:t xml:space="preserve">=0.722,</w:t>
+      </w:r>
+      <w:r>
+        <w:t xml:space="preserve"> </w:t>
+      </w:r>
+      <m:oMath>
+        <m:sSub>
+          <m:e>
+            <m:r>
+              <m:t>d</m:t>
+            </m:r>
+          </m:e>
+          <m:sub>
+            <m:r>
+              <m:t>z</m:t>
+            </m:r>
+          </m:sub>
+        </m:sSub>
+      </m:oMath>
+      <w:r>
+        <w:t xml:space="preserve"> </w:t>
+      </w:r>
+      <w:r>
+        <w:t xml:space="preserve">= 0.011 for 2-back shown at top in</w:t>
+      </w:r>
+      <w:r>
+        <w:t xml:space="preserve"> </w:t>
+      </w:r>
+      <w:r>
+        <w:t xml:space="preserve">Figure2D. The RTs was significantly faster for high ipRGC light for both</w:t>
+      </w:r>
+      <w:r>
+        <w:t xml:space="preserve"> </w:t>
+      </w:r>
+      <w:r>
+        <w:t xml:space="preserve">1- and 2-back task.</w:t>
+      </w:r>
+    </w:p>
+    <w:bookmarkEnd w:id="36"/>
+    <w:bookmarkEnd w:id="37"/>
+    <w:bookmarkStart w:id="46" w:name="questionnaire"/>
     <w:p>
       <w:pPr>
         <w:pStyle w:val="Heading2"/>
       </w:pPr>
       <w:r>
-        <w:t xml:space="preserve">Questionare</w:t>
+        <w:t xml:space="preserve">Questionnaire</w:t>
+      </w:r>
+    </w:p>
+    <w:bookmarkStart w:id="38" w:name="load-data-4"/>
+    <w:p>
+      <w:pPr>
+        <w:pStyle w:val="Heading3"/>
+      </w:pPr>
+      <w:r>
+        <w:t xml:space="preserve">load data</w:t>
+      </w:r>
+    </w:p>
+    <w:bookmarkEnd w:id="38"/>
+    <w:bookmarkStart w:id="39" w:name="corr-sleepiness-x-fatigue-for-each-sub"/>
+    <w:p>
+      <w:pPr>
+        <w:pStyle w:val="Heading3"/>
+      </w:pPr>
+      <w:r>
+        <w:t xml:space="preserve">corr sleepiness x fatigue for each sub</w:t>
+      </w:r>
+    </w:p>
+    <w:bookmarkEnd w:id="39"/>
+    <w:bookmarkStart w:id="40" w:name="X8f478816a187fe3a4fdc4aff6ea5dd7a13b8a70"/>
+    <w:p>
+      <w:pPr>
+        <w:pStyle w:val="Heading3"/>
+      </w:pPr>
+      <w:r>
+        <w:t xml:space="preserve">sleepiness x fatigue for each run (no run corrected)</w:t>
+      </w:r>
+    </w:p>
+    <w:bookmarkEnd w:id="40"/>
+    <w:bookmarkStart w:id="41" w:name="comparison-between-lighting-orders"/>
+    <w:p>
+      <w:pPr>
+        <w:pStyle w:val="Heading3"/>
+      </w:pPr>
+      <w:r>
+        <w:t xml:space="preserve">comparison between lighting orders</w:t>
+      </w:r>
+    </w:p>
+    <w:bookmarkEnd w:id="41"/>
+    <w:bookmarkStart w:id="42" w:name="X3d4781a7f341accec2c334579639567164d78a1"/>
+    <w:p>
+      <w:pPr>
+        <w:pStyle w:val="Heading3"/>
+      </w:pPr>
+      <w:r>
+        <w:t xml:space="preserve">sleepiness x fatigue for each run (regressedout run effect)</w:t>
+      </w:r>
+    </w:p>
+    <w:bookmarkEnd w:id="42"/>
+    <w:bookmarkStart w:id="43" w:name="desription-5"/>
+    <w:p>
+      <w:pPr>
+        <w:pStyle w:val="Heading3"/>
+      </w:pPr>
+      <w:r>
+        <w:t xml:space="preserve">desription</w:t>
       </w:r>
     </w:p>
     <w:p>
@@ -1387,7 +1811,70 @@
         <w:pStyle w:val="FirstParagraph"/>
       </w:pPr>
       <w:r>
-        <w:t xml:space="preserve">To test whether the light condition affect to participants’ fatigue and Sleepiness, we asked the participants to rate their subjective Fatigue and Sleepiness from 0-10. We report the fixed effects of following model including the order of the session is better than the model with light and run. The scores was negatively affected by the light condition, indicating that the high ipRGC light contributed less subjective score for both fatigue and Sleepiness (</w:t>
+        <w:t xml:space="preserve">To test whether the light condition affected participants’ sleepiness</w:t>
+      </w:r>
+      <w:r>
+        <w:t xml:space="preserve"> </w:t>
+      </w:r>
+      <w:r>
+        <w:t xml:space="preserve">and fatigue, we asked participants to rate their subjective sleepiness</w:t>
+      </w:r>
+      <w:r>
+        <w:t xml:space="preserve"> </w:t>
+      </w:r>
+      <w:r>
+        <w:t xml:space="preserve">and fatigue on a scale of 0-10. The fixed effects of light, run, and</w:t>
+      </w:r>
+      <w:r>
+        <w:t xml:space="preserve"> </w:t>
+      </w:r>
+      <w:r>
+        <w:t xml:space="preserve">their interaction model including block order are reported here; we</w:t>
+      </w:r>
+      <w:r>
+        <w:t xml:space="preserve"> </w:t>
+      </w:r>
+      <w:r>
+        <w:t xml:space="preserve">fitted the rating scores with light, run, and block order as</w:t>
+      </w:r>
+      <w:r>
+        <w:t xml:space="preserve"> </w:t>
+      </w:r>
+      <w:r>
+        <w:t xml:space="preserve">within-subject factors and subject as a between-subject factor. The</w:t>
+      </w:r>
+      <w:r>
+        <w:t xml:space="preserve"> </w:t>
+      </w:r>
+      <w:r>
+        <w:t xml:space="preserve">block order refers to whether the high ipRGC block or low ipRGC block</w:t>
+      </w:r>
+      <w:r>
+        <w:t xml:space="preserve"> </w:t>
+      </w:r>
+      <w:r>
+        <w:t xml:space="preserve">was performed in the first block. The scores were negatively affected by</w:t>
+      </w:r>
+      <w:r>
+        <w:t xml:space="preserve"> </w:t>
+      </w:r>
+      <w:r>
+        <w:t xml:space="preserve">the light condition, indicating that the high ipRGC light contributed to</w:t>
+      </w:r>
+      <w:r>
+        <w:t xml:space="preserve"> </w:t>
+      </w:r>
+      <w:r>
+        <w:t xml:space="preserve">a lower subjective score for both sleepiness and fatigue</w:t>
+      </w:r>
+      <w:r>
+        <w:t xml:space="preserve"> </w:t>
+      </w:r>
+      <w:r>
+        <w:t xml:space="preserve">(sleepiness:</w:t>
+      </w:r>
+      <w:r>
+        <w:t xml:space="preserve"> </w:t>
       </w:r>
       <m:oMath>
         <m:r>
@@ -1395,7 +1882,7 @@
         </m:r>
       </m:oMath>
       <w:r>
-        <w:t xml:space="preserve">(26) = -2.157,</w:t>
+        <w:t xml:space="preserve">(25) = -2.157,</w:t>
       </w:r>
       <w:r>
         <w:t xml:space="preserve"> </w:t>
@@ -1412,12 +1899,41 @@
         <w:t xml:space="preserve"> </w:t>
       </w:r>
       <m:oMath>
+        <m:sSub>
+          <m:e>
+            <m:r>
+              <m:t>d</m:t>
+            </m:r>
+          </m:e>
+          <m:sub>
+            <m:r>
+              <m:t>z</m:t>
+            </m:r>
+          </m:sub>
+        </m:sSub>
+      </m:oMath>
+      <w:r>
+        <w:t xml:space="preserve"> </w:t>
+      </w:r>
+      <w:r>
+        <w:t xml:space="preserve">= 0.263;</w:t>
+      </w:r>
+      <w:r>
+        <w:t xml:space="preserve"> </w:t>
+      </w:r>
+      <w:r>
+        <w:t xml:space="preserve">fatigue:</w:t>
+      </w:r>
+      <w:r>
+        <w:t xml:space="preserve"> </w:t>
+      </w:r>
+      <m:oMath>
         <m:r>
           <m:t>t</m:t>
         </m:r>
       </m:oMath>
       <w:r>
-        <w:t xml:space="preserve">(26) = -4.602,</w:t>
+        <w:t xml:space="preserve">(25) = -4.602,</w:t>
       </w:r>
       <w:r>
         <w:t xml:space="preserve"> </w:t>
@@ -1431,7 +1947,73 @@
         <w:t xml:space="preserve"> </w:t>
       </w:r>
       <w:r>
-        <w:t xml:space="preserve">&lt; 0.001). With increasing time on the task, the subjective fatigue and Sleepiness score was significantly increased from run 1 to 6 (</w:t>
+        <w:t xml:space="preserve">&lt; 0.001,</w:t>
+      </w:r>
+      <w:r>
+        <w:t xml:space="preserve"> </w:t>
+      </w:r>
+      <m:oMath>
+        <m:sSub>
+          <m:e>
+            <m:r>
+              <m:t>d</m:t>
+            </m:r>
+          </m:e>
+          <m:sub>
+            <m:r>
+              <m:t>z</m:t>
+            </m:r>
+          </m:sub>
+        </m:sSub>
+      </m:oMath>
+      <w:r>
+        <w:t xml:space="preserve"> </w:t>
+      </w:r>
+      <w:r>
+        <w:t xml:space="preserve">= 0.562).</w:t>
+      </w:r>
+    </w:p>
+    <w:p>
+      <w:pPr>
+        <w:pStyle w:val="BodyText"/>
+      </w:pPr>
+      <w:r>
+        <w:t xml:space="preserve">To examine whether pupil size could be attributed to variations in subjective fatigue and sleepiness, we computed correlations between pupil size and these subjective ratings. As shown in Supplementary Figure S2, we observed a significant correlation between pupil size and fatigue ratings, but not with sleepiness. Additionally, we confirmed that the degree of pupil constriction under high-ipRGC light was not predictive of the individual brightness adjustment values in the brightness-matching experiment.</w:t>
+      </w:r>
+    </w:p>
+    <w:p>
+      <w:pPr>
+        <w:pStyle w:val="BodyText"/>
+      </w:pPr>
+      <w:r>
+        <w:t xml:space="preserve">We fitted the rating scores with run and participants as a random effect</w:t>
+      </w:r>
+      <w:r>
+        <w:t xml:space="preserve"> </w:t>
+      </w:r>
+      <w:r>
+        <w:t xml:space="preserve">using a linear mixed model, showing that the subjective sleepiness and</w:t>
+      </w:r>
+      <w:r>
+        <w:t xml:space="preserve"> </w:t>
+      </w:r>
+      <w:r>
+        <w:t xml:space="preserve">fatigue scores increased significantly with an increasing effect of</w:t>
+      </w:r>
+      <w:r>
+        <w:t xml:space="preserve"> </w:t>
+      </w:r>
+      <w:r>
+        <w:t xml:space="preserve">time-on-task</w:t>
+      </w:r>
+      <w:r>
+        <w:t xml:space="preserve"> </w:t>
+      </w:r>
+      <w:r>
+        <w:t xml:space="preserve">(sleepiness:</w:t>
+      </w:r>
+      <w:r>
+        <w:t xml:space="preserve"> </w:t>
       </w:r>
       <m:oMath>
         <m:r>
@@ -1439,7 +2021,7 @@
         </m:r>
       </m:oMath>
       <w:r>
-        <w:t xml:space="preserve">(26) = 4.058,</w:t>
+        <w:t xml:space="preserve">(25) = 8.895,</w:t>
       </w:r>
       <w:r>
         <w:t xml:space="preserve"> </w:t>
@@ -1459,12 +2041,41 @@
         <w:t xml:space="preserve"> </w:t>
       </w:r>
       <m:oMath>
+        <m:sSub>
+          <m:e>
+            <m:r>
+              <m:t>d</m:t>
+            </m:r>
+          </m:e>
+          <m:sub>
+            <m:r>
+              <m:t>z</m:t>
+            </m:r>
+          </m:sub>
+        </m:sSub>
+      </m:oMath>
+      <w:r>
+        <w:t xml:space="preserve"> </w:t>
+      </w:r>
+      <w:r>
+        <w:t xml:space="preserve">= 1.079;</w:t>
+      </w:r>
+      <w:r>
+        <w:t xml:space="preserve"> </w:t>
+      </w:r>
+      <w:r>
+        <w:t xml:space="preserve">fatigue:</w:t>
+      </w:r>
+      <w:r>
+        <w:t xml:space="preserve"> </w:t>
+      </w:r>
+      <m:oMath>
         <m:r>
           <m:t>t</m:t>
         </m:r>
       </m:oMath>
       <w:r>
-        <w:t xml:space="preserve">(26) = 3.699,</w:t>
+        <w:t xml:space="preserve">(25) = 8.709,</w:t>
       </w:r>
       <w:r>
         <w:t xml:space="preserve"> </w:t>
@@ -1478,93 +2089,30 @@
         <w:t xml:space="preserve"> </w:t>
       </w:r>
       <w:r>
-        <w:t xml:space="preserve">&lt; 0.001)</w:t>
-      </w:r>
-    </w:p>
-    <w:p>
-      <w:pPr>
-        <w:pStyle w:val="BodyText"/>
-      </w:pPr>
-      <w:r>
-        <w:t xml:space="preserve">To determine how the light condition affected the hit rate compared with participants’ fatigue and Sleepiness, we modeled the LME using light condition, Sleepiness, and Fatigue as fixed effects. Light condition and Fatigue are positively affected by the hit rate for 2-back task ( i.e., higher ipRGC and subjective fatigue increased the hit rate)</w:t>
-      </w:r>
-      <w:r>
-        <w:t xml:space="preserve"> </w:t>
-      </w:r>
-      <w:r>
-        <w:t xml:space="preserve">(</w:t>
-      </w:r>
-      <m:oMath>
-        <m:r>
-          <m:t>t</m:t>
-        </m:r>
-      </m:oMath>
-      <w:r>
-        <w:t xml:space="preserve">=2.858,</w:t>
-      </w:r>
-      <w:r>
-        <w:t xml:space="preserve"> </w:t>
-      </w:r>
-      <m:oMath>
-        <m:r>
-          <m:t>p</m:t>
-        </m:r>
-      </m:oMath>
-      <w:r>
-        <w:t xml:space="preserve">=0.005;</w:t>
-      </w:r>
-      <w:r>
-        <w:t xml:space="preserve"> </w:t>
-      </w:r>
-      <m:oMath>
-        <m:r>
-          <m:t>t</m:t>
-        </m:r>
-      </m:oMath>
-      <w:r>
-        <w:t xml:space="preserve">=2.394,</w:t>
-      </w:r>
-      <w:r>
-        <w:t xml:space="preserve"> </w:t>
-      </w:r>
-      <m:oMath>
-        <m:r>
-          <m:t>p</m:t>
-        </m:r>
-      </m:oMath>
-      <w:r>
-        <w:t xml:space="preserve">=0.018).</w:t>
-      </w:r>
-      <w:r>
-        <w:t xml:space="preserve"> </w:t>
-      </w:r>
-      <w:r>
-        <w:t xml:space="preserve">On the other hand, Sleepiness negatively contributed to the hit rate (i.e., lower Sleepiness improved the hit rate)</w:t>
-      </w:r>
-      <w:r>
-        <w:t xml:space="preserve"> </w:t>
-      </w:r>
-      <w:r>
-        <w:t xml:space="preserve">(</w:t>
-      </w:r>
-      <m:oMath>
-        <m:r>
-          <m:t>t</m:t>
-        </m:r>
-      </m:oMath>
-      <w:r>
-        <w:t xml:space="preserve">=-1.991,</w:t>
-      </w:r>
-      <w:r>
-        <w:t xml:space="preserve"> </w:t>
-      </w:r>
-      <m:oMath>
-        <m:r>
-          <m:t>p</m:t>
-        </m:r>
-      </m:oMath>
-      <w:r>
-        <w:t xml:space="preserve">=0.048).</w:t>
+        <w:t xml:space="preserve">&lt; 0.001,</w:t>
+      </w:r>
+      <w:r>
+        <w:t xml:space="preserve"> </w:t>
+      </w:r>
+      <m:oMath>
+        <m:sSub>
+          <m:e>
+            <m:r>
+              <m:t>d</m:t>
+            </m:r>
+          </m:e>
+          <m:sub>
+            <m:r>
+              <m:t>z</m:t>
+            </m:r>
+          </m:sub>
+        </m:sSub>
+      </m:oMath>
+      <w:r>
+        <w:t xml:space="preserve"> </w:t>
+      </w:r>
+      <w:r>
+        <w:t xml:space="preserve">= 1.057).</w:t>
       </w:r>
     </w:p>
     <w:p>
@@ -1877,19 +2425,40 @@
         </m:d>
       </m:oMath>
     </w:p>
-    <w:bookmarkStart w:id="26" w:name="phasic-pupil-response"/>
+    <w:bookmarkEnd w:id="43"/>
+    <w:bookmarkStart w:id="44" w:name="pupil-time-course-and-phasic-response"/>
     <w:p>
       <w:pPr>
         <w:pStyle w:val="Heading3"/>
       </w:pPr>
       <w:r>
+        <w:t xml:space="preserve">pupil time course and phasic response</w:t>
+      </w:r>
+    </w:p>
+    <w:bookmarkEnd w:id="44"/>
+    <w:bookmarkStart w:id="45" w:name="regress-out-the-effect-of-time-on-task"/>
+    <w:p>
+      <w:pPr>
+        <w:pStyle w:val="Heading3"/>
+      </w:pPr>
+      <w:r>
+        <w:t xml:space="preserve">regress out the effect of time-on-task</w:t>
+      </w:r>
+    </w:p>
+    <w:bookmarkEnd w:id="45"/>
+    <w:bookmarkEnd w:id="46"/>
+    <w:bookmarkStart w:id="47" w:name="phasic-pupil-response"/>
+    <w:p>
+      <w:pPr>
+        <w:pStyle w:val="Heading2"/>
+      </w:pPr>
+      <w:r>
         <w:t xml:space="preserve">Phasic pupil response</w:t>
       </w:r>
     </w:p>
-    <w:bookmarkEnd w:id="26"/>
-    <w:bookmarkEnd w:id="27"/>
-    <w:bookmarkEnd w:id="28"/>
-    <w:bookmarkStart w:id="32" w:name="supplementary-figure"/>
+    <w:bookmarkEnd w:id="47"/>
+    <w:bookmarkEnd w:id="48"/>
+    <w:bookmarkStart w:id="54" w:name="supplementary-figure"/>
     <w:p>
       <w:pPr>
         <w:pStyle w:val="Heading1"/>
@@ -1898,7 +2467,7 @@
         <w:t xml:space="preserve">Supplementary Figure</w:t>
       </w:r>
     </w:p>
-    <w:bookmarkStart w:id="31" w:name="table-for-hit-miss-fa-and-cr"/>
+    <w:bookmarkStart w:id="53" w:name="table-for-hit-miss-fa-and-cr"/>
     <w:p>
       <w:pPr>
         <w:pStyle w:val="Heading2"/>
@@ -1907,7 +2476,7 @@
         <w:t xml:space="preserve">Table for hit, miss, FA and CR</w:t>
       </w:r>
     </w:p>
-    <w:bookmarkStart w:id="29" w:name="back"/>
+    <w:bookmarkStart w:id="49" w:name="back"/>
     <w:p>
       <w:pPr>
         <w:pStyle w:val="Heading3"/>
@@ -2121,8 +2690,8 @@
         </w:tc>
       </w:tr>
     </w:tbl>
-    <w:bookmarkEnd w:id="29"/>
-    <w:bookmarkStart w:id="30" w:name="back-1"/>
+    <w:bookmarkEnd w:id="49"/>
+    <w:bookmarkStart w:id="50" w:name="back-1"/>
     <w:p>
       <w:pPr>
         <w:pStyle w:val="Heading3"/>
@@ -2204,7 +2773,7 @@
               <w:jc w:val="left"/>
             </w:pPr>
             <w:r>
-              <w:t xml:space="preserve">88.754 ± 6.378</w:t>
+              <w:t xml:space="preserve">88.761 ± 6.381</w:t>
             </w:r>
           </w:p>
         </w:tc>
@@ -2336,1626 +2905,577 @@
         </w:tc>
       </w:tr>
     </w:tbl>
-    <w:bookmarkEnd w:id="30"/>
-    <w:bookmarkEnd w:id="31"/>
-    <w:bookmarkEnd w:id="32"/>
-    <w:bookmarkStart w:id="33" w:name="corr"/>
+    <w:bookmarkEnd w:id="50"/>
+    <w:bookmarkStart w:id="51" w:name="corr-pupil-x-sleepinessfatigue"/>
+    <w:p>
+      <w:pPr>
+        <w:pStyle w:val="Heading3"/>
+      </w:pPr>
+      <w:r>
+        <w:t xml:space="preserve">corr Pupil x (sleepiness,fatigue)</w:t>
+      </w:r>
+    </w:p>
+    <w:bookmarkEnd w:id="51"/>
+    <w:bookmarkStart w:id="52" w:name="description"/>
+    <w:p>
+      <w:pPr>
+        <w:pStyle w:val="Heading3"/>
+      </w:pPr>
+      <w:r>
+        <w:t xml:space="preserve">description</w:t>
+      </w:r>
+    </w:p>
+    <w:p>
+      <w:pPr>
+        <w:pStyle w:val="FirstParagraph"/>
+      </w:pPr>
+      <w:r>
+        <w:t xml:space="preserve">To examine whether pupil size could be attributed to variations in subjective fatigue and sleepiness, we computed correlations between pupil size and these subjective ratings. A linear mixed-effects model was used, with pupil size as within-subject factors and subject as a between-subject factor, following the equation: Rating∼pupil size+(1|Subject). We found the fatigue ratings, but not sleepiness ratings, were significantly correlated with pupil size</w:t>
+      </w:r>
+      <w:r>
+        <w:t xml:space="preserve"> </w:t>
+      </w:r>
+      <w:r>
+        <w:t xml:space="preserve">(fatigue:</w:t>
+      </w:r>
+      <w:r>
+        <w:t xml:space="preserve"> </w:t>
+      </w:r>
+      <m:oMath>
+        <m:r>
+          <m:t>t</m:t>
+        </m:r>
+      </m:oMath>
+      <w:r>
+        <w:t xml:space="preserve">(25) = 3.03,</w:t>
+      </w:r>
+      <w:r>
+        <w:t xml:space="preserve"> </w:t>
+      </w:r>
+      <m:oMath>
+        <m:r>
+          <m:t>p</m:t>
+        </m:r>
+      </m:oMath>
+      <w:r>
+        <w:t xml:space="preserve">=0.003,</w:t>
+      </w:r>
+      <w:r>
+        <w:t xml:space="preserve"> </w:t>
+      </w:r>
+      <m:oMath>
+        <m:sSub>
+          <m:e>
+            <m:r>
+              <m:t>d</m:t>
+            </m:r>
+          </m:e>
+          <m:sub>
+            <m:r>
+              <m:t>z</m:t>
+            </m:r>
+          </m:sub>
+        </m:sSub>
+      </m:oMath>
+      <w:r>
+        <w:t xml:space="preserve"> </w:t>
+      </w:r>
+      <w:r>
+        <w:t xml:space="preserve">= 0.248; sleepiness:</w:t>
+      </w:r>
+      <w:r>
+        <w:t xml:space="preserve"> </w:t>
+      </w:r>
+      <m:oMath>
+        <m:r>
+          <m:t>t</m:t>
+        </m:r>
+      </m:oMath>
+      <w:r>
+        <w:t xml:space="preserve">(25) = 0.142,</w:t>
+      </w:r>
+      <w:r>
+        <w:t xml:space="preserve"> </w:t>
+      </w:r>
+      <m:oMath>
+        <m:r>
+          <m:t>p</m:t>
+        </m:r>
+      </m:oMath>
+      <w:r>
+        <w:t xml:space="preserve">=0.887,</w:t>
+      </w:r>
+      <w:r>
+        <w:t xml:space="preserve"> </w:t>
+      </w:r>
+      <m:oMath>
+        <m:sSub>
+          <m:e>
+            <m:r>
+              <m:t>d</m:t>
+            </m:r>
+          </m:e>
+          <m:sub>
+            <m:r>
+              <m:t>z</m:t>
+            </m:r>
+          </m:sub>
+        </m:sSub>
+      </m:oMath>
+      <w:r>
+        <w:t xml:space="preserve"> </w:t>
+      </w:r>
+      <w:r>
+        <w:t xml:space="preserve">= 0.012).</w:t>
+      </w:r>
+    </w:p>
+    <w:p>
+      <w:pPr>
+        <w:pStyle w:val="BodyText"/>
+      </w:pPr>
+      <w:r>
+        <w:t xml:space="preserve">In addition, brightness adjustment values (i.e., how much brighter the high-ipRGC light appeared) ) could not be explained by pupil size</w:t>
+      </w:r>
+      <w:r>
+        <w:t xml:space="preserve"> </w:t>
+      </w:r>
+      <w:r>
+        <w:t xml:space="preserve">(</w:t>
+      </w:r>
+      <m:oMath>
+        <m:r>
+          <m:t>t</m:t>
+        </m:r>
+      </m:oMath>
+      <w:r>
+        <w:t xml:space="preserve">(25) = -0.19,</w:t>
+      </w:r>
+      <w:r>
+        <w:t xml:space="preserve"> </w:t>
+      </w:r>
+      <m:oMath>
+        <m:r>
+          <m:t>p</m:t>
+        </m:r>
+      </m:oMath>
+      <w:r>
+        <w:t xml:space="preserve">=0.851,</w:t>
+      </w:r>
+      <w:r>
+        <w:t xml:space="preserve"> </w:t>
+      </w:r>
+      <m:oMath>
+        <m:sSub>
+          <m:e>
+            <m:r>
+              <m:t>d</m:t>
+            </m:r>
+          </m:e>
+          <m:sub>
+            <m:r>
+              <m:t>z</m:t>
+            </m:r>
+          </m:sub>
+        </m:sSub>
+      </m:oMath>
+      <w:r>
+        <w:t xml:space="preserve"> </w:t>
+      </w:r>
+      <w:r>
+        <w:t xml:space="preserve">= 0.076).</w:t>
+      </w:r>
+      <w:r>
+        <w:t xml:space="preserve"> </w:t>
+      </w:r>
+      <w:r>
+        <w:t xml:space="preserve">One possible interpretation is that distinct ipRGC subtypes contribute to different functional outcomes[1,2]. For example, M1-type ipRGCs, which primarily project to non-image-forming targets such as the SCN and OPN, may be more directly involved in pupil size. In contrast, non-M1 subtypes are known to project to image-forming regions such as the LGN and are implicated in visuocognitive processing such as brightness enhancement.</w:t>
+      </w:r>
+    </w:p>
+    <w:bookmarkEnd w:id="52"/>
+    <w:bookmarkEnd w:id="53"/>
+    <w:bookmarkEnd w:id="54"/>
+    <w:bookmarkStart w:id="58" w:name="path-analysis"/>
     <w:p>
       <w:pPr>
         <w:pStyle w:val="Heading1"/>
       </w:pPr>
       <w:r>
+        <w:t xml:space="preserve">Path analysis</w:t>
+      </w:r>
+    </w:p>
+    <w:bookmarkStart w:id="55" w:name="desription-6"/>
+    <w:p>
+      <w:pPr>
+        <w:pStyle w:val="Heading3"/>
+      </w:pPr>
+      <w:r>
+        <w:t xml:space="preserve">desription</w:t>
+      </w:r>
+    </w:p>
+    <w:p>
+      <w:pPr>
+        <w:pStyle w:val="FirstParagraph"/>
+      </w:pPr>
+      <w:r>
+        <w:t xml:space="preserve">Using the coefficient of the model, we regressed out the time-on-task</w:t>
+      </w:r>
+      <w:r>
+        <w:t xml:space="preserve"> </w:t>
+      </w:r>
+      <w:r>
+        <w:t xml:space="preserve">effect from the rating scores as shown in Figure 3A. To determine how</w:t>
+      </w:r>
+      <w:r>
+        <w:t xml:space="preserve"> </w:t>
+      </w:r>
+      <w:r>
+        <w:t xml:space="preserve">the light condition, the hit rate, sleepiness, and fatigue affected each</w:t>
+      </w:r>
+      <w:r>
+        <w:t xml:space="preserve"> </w:t>
+      </w:r>
+      <w:r>
+        <w:t xml:space="preserve">other, we performed a mediation analysis as shown in Figure 3B. We found</w:t>
+      </w:r>
+      <w:r>
+        <w:t xml:space="preserve"> </w:t>
+      </w:r>
+      <w:r>
+        <w:t xml:space="preserve">the light condition significantly affected hit rate, sleepiness, and</w:t>
+      </w:r>
+      <w:r>
+        <w:t xml:space="preserve"> </w:t>
+      </w:r>
+      <w:r>
+        <w:t xml:space="preserve">fatigue</w:t>
+      </w:r>
+      <w:r>
+        <w:t xml:space="preserve"> </w:t>
+      </w:r>
+      <w:r>
+        <w:t xml:space="preserve">(hit rate:</w:t>
+      </w:r>
+      <m:oMath>
+        <m:r>
+          <m:t>β</m:t>
+        </m:r>
+      </m:oMath>
+      <w:r>
+        <w:t xml:space="preserve"> </w:t>
+      </w:r>
+      <w:r>
+        <w:t xml:space="preserve">= 0.083,</w:t>
+      </w:r>
+      <w:r>
+        <w:t xml:space="preserve"> </w:t>
+      </w:r>
+      <m:oMath>
+        <m:r>
+          <m:t>p</m:t>
+        </m:r>
+      </m:oMath>
+      <w:r>
+        <w:t xml:space="preserve"> </w:t>
+      </w:r>
+      <w:r>
+        <w:t xml:space="preserve">= 0.044,</w:t>
+      </w:r>
+      <w:r>
+        <w:t xml:space="preserve"> </w:t>
+      </w:r>
+      <m:oMath>
+        <m:sSub>
+          <m:e>
+            <m:r>
+              <m:t>d</m:t>
+            </m:r>
+          </m:e>
+          <m:sub>
+            <m:r>
+              <m:t>z</m:t>
+            </m:r>
+          </m:sub>
+        </m:sSub>
+      </m:oMath>
+      <w:r>
+        <w:t xml:space="preserve"> </w:t>
+      </w:r>
+      <w:r>
+        <w:t xml:space="preserve">= 0.165;</w:t>
+      </w:r>
+      <w:r>
+        <w:t xml:space="preserve"> </w:t>
+      </w:r>
+      <w:r>
+        <w:t xml:space="preserve">sleepiness:</w:t>
+      </w:r>
+      <w:r>
+        <w:t xml:space="preserve"> </w:t>
+      </w:r>
+      <m:oMath>
+        <m:r>
+          <m:t>β</m:t>
+        </m:r>
+      </m:oMath>
+      <w:r>
+        <w:t xml:space="preserve"> </w:t>
+      </w:r>
+      <w:r>
+        <w:t xml:space="preserve">= -0.089,</w:t>
+      </w:r>
+      <w:r>
+        <w:t xml:space="preserve"> </w:t>
+      </w:r>
+      <m:oMath>
+        <m:r>
+          <m:t>p</m:t>
+        </m:r>
+      </m:oMath>
+      <w:r>
+        <w:t xml:space="preserve"> </w:t>
+      </w:r>
+      <w:r>
+        <w:t xml:space="preserve">= 0.029,</w:t>
+      </w:r>
+      <w:r>
+        <w:t xml:space="preserve"> </w:t>
+      </w:r>
+      <m:oMath>
+        <m:sSub>
+          <m:e>
+            <m:r>
+              <m:t>d</m:t>
+            </m:r>
+          </m:e>
+          <m:sub>
+            <m:r>
+              <m:t>z</m:t>
+            </m:r>
+          </m:sub>
+        </m:sSub>
+      </m:oMath>
+      <w:r>
+        <w:t xml:space="preserve"> </w:t>
+      </w:r>
+      <w:r>
+        <w:t xml:space="preserve">= 0.179;</w:t>
+      </w:r>
+      <w:r>
+        <w:t xml:space="preserve"> </w:t>
+      </w:r>
+      <w:r>
+        <w:t xml:space="preserve">fatigue:</w:t>
+      </w:r>
+      <w:r>
+        <w:t xml:space="preserve"> </w:t>
+      </w:r>
+      <m:oMath>
+        <m:r>
+          <m:t>β</m:t>
+        </m:r>
+      </m:oMath>
+      <w:r>
+        <w:t xml:space="preserve"> </w:t>
+      </w:r>
+      <w:r>
+        <w:t xml:space="preserve">= -0.156,</w:t>
+      </w:r>
+      <w:r>
+        <w:t xml:space="preserve"> </w:t>
+      </w:r>
+      <m:oMath>
+        <m:r>
+          <m:t>p</m:t>
+        </m:r>
+      </m:oMath>
+      <w:r>
+        <w:t xml:space="preserve"> </w:t>
+      </w:r>
+      <w:r>
+        <w:t xml:space="preserve">= 0,</w:t>
+      </w:r>
+      <w:r>
+        <w:t xml:space="preserve"> </w:t>
+      </w:r>
+      <m:oMath>
+        <m:sSub>
+          <m:e>
+            <m:r>
+              <m:t>d</m:t>
+            </m:r>
+          </m:e>
+          <m:sub>
+            <m:r>
+              <m:t>z</m:t>
+            </m:r>
+          </m:sub>
+        </m:sSub>
+      </m:oMath>
+      <w:r>
+        <w:t xml:space="preserve"> </w:t>
+      </w:r>
+      <w:r>
+        <w:t xml:space="preserve">= 0.316).</w:t>
+      </w:r>
+      <w:r>
+        <w:t xml:space="preserve"> </w:t>
+      </w:r>
+      <w:r>
+        <w:t xml:space="preserve">Although sleepiness negatively affected the hit rate with a weak effect (i.e., lower sleepiness improved the hit rate), we did not find strong evidence that the sleepiness and fatigue rating can explain the hit rate</w:t>
+      </w:r>
+      <w:r>
+        <w:t xml:space="preserve"> </w:t>
+      </w:r>
+      <w:r>
+        <w:t xml:space="preserve">(sleepiness:</w:t>
+      </w:r>
+      <w:r>
+        <w:t xml:space="preserve"> </w:t>
+      </w:r>
+      <m:oMath>
+        <m:r>
+          <m:t>β</m:t>
+        </m:r>
+      </m:oMath>
+      <w:r>
+        <w:t xml:space="preserve"> </w:t>
+      </w:r>
+      <w:r>
+        <w:t xml:space="preserve">= -0.077,</w:t>
+      </w:r>
+      <w:r>
+        <w:t xml:space="preserve"> </w:t>
+      </w:r>
+      <m:oMath>
+        <m:r>
+          <m:t>p</m:t>
+        </m:r>
+      </m:oMath>
+      <w:r>
+        <w:t xml:space="preserve"> </w:t>
+      </w:r>
+      <w:r>
+        <w:t xml:space="preserve">= 0.075,</w:t>
+      </w:r>
+      <w:r>
+        <w:t xml:space="preserve"> </w:t>
+      </w:r>
+      <m:oMath>
+        <m:sSub>
+          <m:e>
+            <m:r>
+              <m:t>d</m:t>
+            </m:r>
+          </m:e>
+          <m:sub>
+            <m:r>
+              <m:t>z</m:t>
+            </m:r>
+          </m:sub>
+        </m:sSub>
+      </m:oMath>
+      <w:r>
+        <w:t xml:space="preserve"> </w:t>
+      </w:r>
+      <w:r>
+        <w:t xml:space="preserve">= 0.145;</w:t>
+      </w:r>
+      <w:r>
+        <w:t xml:space="preserve"> </w:t>
+      </w:r>
+      <w:r>
+        <w:t xml:space="preserve">fatigue:</w:t>
+      </w:r>
+      <w:r>
+        <w:t xml:space="preserve"> </w:t>
+      </w:r>
+      <m:oMath>
+        <m:r>
+          <m:t>β</m:t>
+        </m:r>
+      </m:oMath>
+      <w:r>
+        <w:t xml:space="preserve"> </w:t>
+      </w:r>
+      <w:r>
+        <w:t xml:space="preserve">= 0.049,</w:t>
+      </w:r>
+      <w:r>
+        <w:t xml:space="preserve"> </w:t>
+      </w:r>
+      <m:oMath>
+        <m:r>
+          <m:t>p</m:t>
+        </m:r>
+      </m:oMath>
+      <w:r>
+        <w:t xml:space="preserve"> </w:t>
+      </w:r>
+      <w:r>
+        <w:t xml:space="preserve">= 0.266,</w:t>
+      </w:r>
+      <w:r>
+        <w:t xml:space="preserve"> </w:t>
+      </w:r>
+      <m:oMath>
+        <m:sSub>
+          <m:e>
+            <m:r>
+              <m:t>d</m:t>
+            </m:r>
+          </m:e>
+          <m:sub>
+            <m:r>
+              <m:t>z</m:t>
+            </m:r>
+          </m:sub>
+        </m:sSub>
+      </m:oMath>
+      <w:r>
+        <w:t xml:space="preserve"> </w:t>
+      </w:r>
+      <w:r>
+        <w:t xml:space="preserve">= 0.091</w:t>
+      </w:r>
+      <w:r>
+        <w:t xml:space="preserve"> </w:t>
+      </w:r>
+      <w:r>
+        <w:t xml:space="preserve">)</w:t>
+      </w:r>
+    </w:p>
+    <w:bookmarkEnd w:id="55"/>
+    <w:bookmarkStart w:id="57" w:name="plot-model-sleepiness-and-fatigue"/>
+    <w:p>
+      <w:pPr>
+        <w:pStyle w:val="Heading2"/>
+      </w:pPr>
+      <w:r>
+        <w:t xml:space="preserve">plot model sleepiness and fatigue</w:t>
+      </w:r>
+    </w:p>
+    <w:bookmarkStart w:id="56" w:name="corr"/>
+    <w:p>
+      <w:pPr>
+        <w:pStyle w:val="Heading3"/>
+      </w:pPr>
+      <w:r>
         <w:t xml:space="preserve">corr</w:t>
       </w:r>
     </w:p>
-    <w:bookmarkEnd w:id="33"/>
-    <w:bookmarkStart w:id="34" w:name="regress-out-the-effect-of-time-on-task"/>
+    <w:bookmarkEnd w:id="56"/>
+    <w:bookmarkEnd w:id="57"/>
+    <w:bookmarkEnd w:id="58"/>
+    <w:bookmarkStart w:id="59" w:name="figure"/>
     <w:p>
       <w:pPr>
         <w:pStyle w:val="Heading1"/>
       </w:pPr>
       <w:r>
-        <w:t xml:space="preserve">regress out the effect of time-on-task</w:t>
-      </w:r>
-    </w:p>
-    <w:p>
-      <w:pPr>
-        <w:pStyle w:val="SourceCode"/>
-      </w:pPr>
-      <w:r>
-        <w:rPr>
-          <w:rStyle w:val="CommentTok"/>
-        </w:rPr>
-        <w:t xml:space="preserve"># f = list.files(folderName, pattern = "questionaire.json", full.names=T)</w:t>
-      </w:r>
-      <w:r>
-        <w:br/>
-      </w:r>
-      <w:r>
-        <w:rPr>
-          <w:rStyle w:val="CommentTok"/>
-        </w:rPr>
-        <w:t xml:space="preserve"># df = fromJSON(file=f[1])</w:t>
-      </w:r>
-      <w:r>
-        <w:br/>
-      </w:r>
-      <w:r>
-        <w:rPr>
-          <w:rStyle w:val="CommentTok"/>
-        </w:rPr>
-        <w:t xml:space="preserve"># </w:t>
-      </w:r>
-      <w:r>
-        <w:br/>
-      </w:r>
-      <w:r>
-        <w:rPr>
-          <w:rStyle w:val="CommentTok"/>
-        </w:rPr>
-        <w:t xml:space="preserve"># for(iName in 1:length(df)){</w:t>
-      </w:r>
-      <w:r>
-        <w:br/>
-      </w:r>
-      <w:r>
-        <w:rPr>
-          <w:rStyle w:val="CommentTok"/>
-        </w:rPr>
-        <w:t xml:space="preserve">#   df[[iName]] = unlist(df[[iName]])</w:t>
-      </w:r>
-      <w:r>
-        <w:br/>
-      </w:r>
-      <w:r>
-        <w:rPr>
-          <w:rStyle w:val="CommentTok"/>
-        </w:rPr>
-        <w:t xml:space="preserve"># }</w:t>
-      </w:r>
-      <w:r>
-        <w:br/>
-      </w:r>
-      <w:r>
-        <w:rPr>
-          <w:rStyle w:val="CommentTok"/>
-        </w:rPr>
-        <w:t xml:space="preserve"># df = as.data.frame(df)</w:t>
-      </w:r>
-      <w:r>
-        <w:br/>
-      </w:r>
-      <w:r>
-        <w:rPr>
-          <w:rStyle w:val="CommentTok"/>
-        </w:rPr>
-        <w:t xml:space="preserve"># </w:t>
-      </w:r>
-      <w:r>
-        <w:br/>
-      </w:r>
-      <w:r>
-        <w:rPr>
-          <w:rStyle w:val="CommentTok"/>
-        </w:rPr>
-        <w:t xml:space="preserve"># f = list.files(folderName, pattern = "data_timeCourse_RunAve.json", full.names=T)</w:t>
-      </w:r>
-      <w:r>
-        <w:br/>
-      </w:r>
-      <w:r>
-        <w:rPr>
-          <w:rStyle w:val="CommentTok"/>
-        </w:rPr>
-        <w:t xml:space="preserve"># df2 = fromJSON(file=f[1])</w:t>
-      </w:r>
-      <w:r>
-        <w:br/>
-      </w:r>
-      <w:r>
-        <w:rPr>
-          <w:rStyle w:val="CommentTok"/>
-        </w:rPr>
-        <w:t xml:space="preserve"># </w:t>
-      </w:r>
-      <w:r>
-        <w:br/>
-      </w:r>
-      <w:r>
-        <w:rPr>
-          <w:rStyle w:val="CommentTok"/>
-        </w:rPr>
-        <w:t xml:space="preserve"># for(iName in 1:length(df2)){</w:t>
-      </w:r>
-      <w:r>
-        <w:br/>
-      </w:r>
-      <w:r>
-        <w:rPr>
-          <w:rStyle w:val="CommentTok"/>
-        </w:rPr>
-        <w:t xml:space="preserve">#   df2[[iName]] = unlist(df2[[iName]])</w:t>
-      </w:r>
-      <w:r>
-        <w:br/>
-      </w:r>
-      <w:r>
-        <w:rPr>
-          <w:rStyle w:val="CommentTok"/>
-        </w:rPr>
-        <w:t xml:space="preserve"># }</w:t>
-      </w:r>
-      <w:r>
-        <w:br/>
-      </w:r>
-      <w:r>
-        <w:rPr>
-          <w:rStyle w:val="CommentTok"/>
-        </w:rPr>
-        <w:t xml:space="preserve"># </w:t>
-      </w:r>
-      <w:r>
-        <w:br/>
-      </w:r>
-      <w:r>
-        <w:rPr>
-          <w:rStyle w:val="CommentTok"/>
-        </w:rPr>
-        <w:t xml:space="preserve"># df2 = as.data.frame(df2)</w:t>
-      </w:r>
-      <w:r>
-        <w:br/>
-      </w:r>
-      <w:r>
-        <w:rPr>
-          <w:rStyle w:val="CommentTok"/>
-        </w:rPr>
-        <w:t xml:space="preserve"># df2 = df2[order(df2$sub,df2$Run,df2$Nback),]</w:t>
-      </w:r>
-      <w:r>
-        <w:br/>
-      </w:r>
-      <w:r>
-        <w:rPr>
-          <w:rStyle w:val="CommentTok"/>
-        </w:rPr>
-        <w:t xml:space="preserve"># df = df[order(df$sub,df$Run),]</w:t>
-      </w:r>
-      <w:r>
-        <w:br/>
-      </w:r>
-      <w:r>
-        <w:rPr>
-          <w:rStyle w:val="CommentTok"/>
-        </w:rPr>
-        <w:t xml:space="preserve"># </w:t>
-      </w:r>
-      <w:r>
-        <w:br/>
-      </w:r>
-      <w:r>
-        <w:rPr>
-          <w:rStyle w:val="CommentTok"/>
-        </w:rPr>
-        <w:t xml:space="preserve"># f = list.files(folderName, pattern = "df_targetAll", full.names=T)</w:t>
-      </w:r>
-      <w:r>
-        <w:br/>
-      </w:r>
-      <w:r>
-        <w:rPr>
-          <w:rStyle w:val="CommentTok"/>
-        </w:rPr>
-        <w:t xml:space="preserve"># df_pupil = fromJSON(file=f[1])</w:t>
-      </w:r>
-      <w:r>
-        <w:br/>
-      </w:r>
-      <w:r>
-        <w:rPr>
-          <w:rStyle w:val="CommentTok"/>
-        </w:rPr>
-        <w:t xml:space="preserve"># </w:t>
-      </w:r>
-      <w:r>
-        <w:br/>
-      </w:r>
-      <w:r>
-        <w:rPr>
-          <w:rStyle w:val="CommentTok"/>
-        </w:rPr>
-        <w:t xml:space="preserve"># for(iName in 1:length(df_pupil)){</w:t>
-      </w:r>
-      <w:r>
-        <w:br/>
-      </w:r>
-      <w:r>
-        <w:rPr>
-          <w:rStyle w:val="CommentTok"/>
-        </w:rPr>
-        <w:t xml:space="preserve">#   df_pupil[[iName]] = unlist(df_pupil[[iName]])</w:t>
-      </w:r>
-      <w:r>
-        <w:br/>
-      </w:r>
-      <w:r>
-        <w:rPr>
-          <w:rStyle w:val="CommentTok"/>
-        </w:rPr>
-        <w:t xml:space="preserve"># }</w:t>
-      </w:r>
-      <w:r>
-        <w:br/>
-      </w:r>
-      <w:r>
-        <w:rPr>
-          <w:rStyle w:val="CommentTok"/>
-        </w:rPr>
-        <w:t xml:space="preserve"># df_pupil = as.data.frame(df_pupil)</w:t>
-      </w:r>
-      <w:r>
-        <w:br/>
-      </w:r>
-      <w:r>
-        <w:rPr>
-          <w:rStyle w:val="CommentTok"/>
-        </w:rPr>
-        <w:t xml:space="preserve"># </w:t>
-      </w:r>
-      <w:r>
-        <w:br/>
-      </w:r>
-      <w:r>
-        <w:rPr>
-          <w:rStyle w:val="CommentTok"/>
-        </w:rPr>
-        <w:t xml:space="preserve"># df_RT = df_pupil[df_pupil$hit==1,]</w:t>
-      </w:r>
-      <w:r>
-        <w:br/>
-      </w:r>
-      <w:r>
-        <w:rPr>
-          <w:rStyle w:val="CommentTok"/>
-        </w:rPr>
-        <w:t xml:space="preserve"># df_RT = aggregate( . ~ sub*Run*light*Nback, data = df_RT, FUN = 'mean')</w:t>
-      </w:r>
-      <w:r>
-        <w:br/>
-      </w:r>
-      <w:r>
-        <w:rPr>
-          <w:rStyle w:val="CommentTok"/>
-        </w:rPr>
-        <w:t xml:space="preserve"># </w:t>
-      </w:r>
-      <w:r>
-        <w:br/>
-      </w:r>
-      <w:r>
-        <w:rPr>
-          <w:rStyle w:val="CommentTok"/>
-        </w:rPr>
-        <w:t xml:space="preserve"># df_pupil$PD_phasic= df_pupil$Pupil.a.u..</w:t>
-      </w:r>
-      <w:r>
-        <w:br/>
-      </w:r>
-      <w:r>
-        <w:rPr>
-          <w:rStyle w:val="CommentTok"/>
-        </w:rPr>
-        <w:t xml:space="preserve"># </w:t>
-      </w:r>
-      <w:r>
-        <w:br/>
-      </w:r>
-      <w:r>
-        <w:rPr>
-          <w:rStyle w:val="CommentTok"/>
-        </w:rPr>
-        <w:t xml:space="preserve"># df_pupil = aggregate( . ~ sub*Run*light*Nback, data = df_pupil, FUN = 'mean')</w:t>
-      </w:r>
-      <w:r>
-        <w:br/>
-      </w:r>
-      <w:r>
-        <w:rPr>
-          <w:rStyle w:val="CommentTok"/>
-        </w:rPr>
-        <w:t xml:space="preserve"># # df_pupil = aggregate( . ~ sub*Run*light*Nback, data = df_pupil, FUN = 'sd')</w:t>
-      </w:r>
-      <w:r>
-        <w:br/>
-      </w:r>
-      <w:r>
-        <w:rPr>
-          <w:rStyle w:val="CommentTok"/>
-        </w:rPr>
-        <w:t xml:space="preserve"># </w:t>
-      </w:r>
-      <w:r>
-        <w:br/>
-      </w:r>
-      <w:r>
-        <w:rPr>
-          <w:rStyle w:val="CommentTok"/>
-        </w:rPr>
-        <w:t xml:space="preserve"># df_pupil = df_pupil[order(df_pupil$sub,df_pupil$Run,df_pupil$Nback),]</w:t>
-      </w:r>
-      <w:r>
-        <w:br/>
-      </w:r>
-      <w:r>
-        <w:rPr>
-          <w:rStyle w:val="CommentTok"/>
-        </w:rPr>
-        <w:t xml:space="preserve"># df_RT = df_RT[order(df_RT$sub,df_RT$Run,df_RT$Nback),]</w:t>
-      </w:r>
-      <w:r>
-        <w:br/>
-      </w:r>
-      <w:r>
-        <w:rPr>
-          <w:rStyle w:val="CommentTok"/>
-        </w:rPr>
-        <w:t xml:space="preserve"># </w:t>
-      </w:r>
-      <w:r>
-        <w:br/>
-      </w:r>
-      <w:r>
-        <w:rPr>
-          <w:rStyle w:val="CommentTok"/>
-        </w:rPr>
-        <w:t xml:space="preserve"># df_pupil$RT = df_RT$RT</w:t>
-      </w:r>
-      <w:r>
-        <w:br/>
-      </w:r>
-      <w:r>
-        <w:rPr>
-          <w:rStyle w:val="CommentTok"/>
-        </w:rPr>
-        <w:t xml:space="preserve"># df_pupil$Sleepiness = df2$Sleepiness</w:t>
-      </w:r>
-      <w:r>
-        <w:br/>
-      </w:r>
-      <w:r>
-        <w:rPr>
-          <w:rStyle w:val="CommentTok"/>
-        </w:rPr>
-        <w:t xml:space="preserve"># df_pupil$Fatigue  = df2$Fatigue</w:t>
-      </w:r>
-      <w:r>
-        <w:br/>
-      </w:r>
-      <w:r>
-        <w:rPr>
-          <w:rStyle w:val="CommentTok"/>
-        </w:rPr>
-        <w:t xml:space="preserve"># </w:t>
-      </w:r>
-      <w:r>
-        <w:br/>
-      </w:r>
-      <w:r>
-        <w:rPr>
-          <w:rStyle w:val="CommentTok"/>
-        </w:rPr>
-        <w:t xml:space="preserve"># df_pupil$lightNum = 0</w:t>
-      </w:r>
-      <w:r>
-        <w:br/>
-      </w:r>
-      <w:r>
-        <w:rPr>
-          <w:rStyle w:val="CommentTok"/>
-        </w:rPr>
-        <w:t xml:space="preserve"># df_pupil[df_pupil$light=="high ipRGC",]$lightNum = 1</w:t>
-      </w:r>
-      <w:r>
-        <w:br/>
-      </w:r>
-      <w:r>
-        <w:rPr>
-          <w:rStyle w:val="CommentTok"/>
-        </w:rPr>
-        <w:t xml:space="preserve"># </w:t>
-      </w:r>
-      <w:r>
-        <w:br/>
-      </w:r>
-      <w:r>
-        <w:rPr>
-          <w:rStyle w:val="CommentTok"/>
-        </w:rPr>
-        <w:t xml:space="preserve"># </w:t>
-      </w:r>
-      <w:r>
-        <w:br/>
-      </w:r>
-      <w:r>
-        <w:rPr>
-          <w:rStyle w:val="CommentTok"/>
-        </w:rPr>
-        <w:t xml:space="preserve"># df_pupil = aggregate( . ~ sub*light*Nback, data = df_pupil, FUN = 'mean')</w:t>
-      </w:r>
-      <w:r>
-        <w:br/>
-      </w:r>
-      <w:r>
-        <w:rPr>
-          <w:rStyle w:val="CommentTok"/>
-        </w:rPr>
-        <w:t xml:space="preserve"># </w:t>
-      </w:r>
-      <w:r>
-        <w:br/>
-      </w:r>
-      <w:r>
-        <w:rPr>
-          <w:rStyle w:val="CommentTok"/>
-        </w:rPr>
-        <w:t xml:space="preserve"># modelList = c(</w:t>
-      </w:r>
-      <w:r>
-        <w:br/>
-      </w:r>
-      <w:r>
-        <w:rPr>
-          <w:rStyle w:val="CommentTok"/>
-        </w:rPr>
-        <w:t xml:space="preserve">#   # "hit ~ lightNum + Sleepiness + Fatigue + (1+Run| sub)",</w:t>
-      </w:r>
-      <w:r>
-        <w:br/>
-      </w:r>
-      <w:r>
-        <w:rPr>
-          <w:rStyle w:val="CommentTok"/>
-        </w:rPr>
-        <w:t xml:space="preserve">#   # "hit ~ Sleepiness + Fatigue + (1+Run| sub)",</w:t>
-      </w:r>
-      <w:r>
-        <w:br/>
-      </w:r>
-      <w:r>
-        <w:rPr>
-          <w:rStyle w:val="CommentTok"/>
-        </w:rPr>
-        <w:t xml:space="preserve">#   # "hit ~ lightNum + Sleepiness + (1+Run| sub)",</w:t>
-      </w:r>
-      <w:r>
-        <w:br/>
-      </w:r>
-      <w:r>
-        <w:rPr>
-          <w:rStyle w:val="CommentTok"/>
-        </w:rPr>
-        <w:t xml:space="preserve">#   # "hit ~ lightNum + Fatigue + (1+Run| sub)",</w:t>
-      </w:r>
-      <w:r>
-        <w:br/>
-      </w:r>
-      <w:r>
-        <w:rPr>
-          <w:rStyle w:val="CommentTok"/>
-        </w:rPr>
-        <w:t xml:space="preserve">#   # "hit ~ Sleepiness + (1+Run| sub)",</w:t>
-      </w:r>
-      <w:r>
-        <w:br/>
-      </w:r>
-      <w:r>
-        <w:rPr>
-          <w:rStyle w:val="CommentTok"/>
-        </w:rPr>
-        <w:t xml:space="preserve">#   # "hit ~ Fatigue + (1+Run| sub)",</w:t>
-      </w:r>
-      <w:r>
-        <w:br/>
-      </w:r>
-      <w:r>
-        <w:rPr>
-          <w:rStyle w:val="CommentTok"/>
-        </w:rPr>
-        <w:t xml:space="preserve">#   # "hit ~ lightNum * Sleepiness * Fatigue + (1+Run| sub)",</w:t>
-      </w:r>
-      <w:r>
-        <w:br/>
-      </w:r>
-      <w:r>
-        <w:rPr>
-          <w:rStyle w:val="CommentTok"/>
-        </w:rPr>
-        <w:t xml:space="preserve">#   # "hit ~ Sleepiness * Fatigue + (1+Run| sub)",</w:t>
-      </w:r>
-      <w:r>
-        <w:br/>
-      </w:r>
-      <w:r>
-        <w:rPr>
-          <w:rStyle w:val="CommentTok"/>
-        </w:rPr>
-        <w:t xml:space="preserve">#   "hit ~ lightNum * Sleepiness * Fatigue + (1| sub)"</w:t>
-      </w:r>
-      <w:r>
-        <w:br/>
-      </w:r>
-      <w:r>
-        <w:rPr>
-          <w:rStyle w:val="CommentTok"/>
-        </w:rPr>
-        <w:t xml:space="preserve"># )</w:t>
-      </w:r>
-      <w:r>
-        <w:br/>
-      </w:r>
-      <w:r>
-        <w:rPr>
-          <w:rStyle w:val="CommentTok"/>
-        </w:rPr>
-        <w:t xml:space="preserve"># </w:t>
-      </w:r>
-      <w:r>
-        <w:br/>
-      </w:r>
-      <w:r>
-        <w:rPr>
-          <w:rStyle w:val="CommentTok"/>
-        </w:rPr>
-        <w:t xml:space="preserve"># df_pupil$hit &lt;- scale(df_pupil$hit)[,1]</w:t>
-      </w:r>
-      <w:r>
-        <w:br/>
-      </w:r>
-      <w:r>
-        <w:rPr>
-          <w:rStyle w:val="CommentTok"/>
-        </w:rPr>
-        <w:t xml:space="preserve"># df_pupil$RT &lt;- scale(df_pupil$RT)[,1]</w:t>
-      </w:r>
-      <w:r>
-        <w:br/>
-      </w:r>
-      <w:r>
-        <w:rPr>
-          <w:rStyle w:val="CommentTok"/>
-        </w:rPr>
-        <w:t xml:space="preserve"># df_pupil$lightNum &lt;- scale(df_pupil$lightNum)[,1]</w:t>
-      </w:r>
-      <w:r>
-        <w:br/>
-      </w:r>
-      <w:r>
-        <w:rPr>
-          <w:rStyle w:val="CommentTok"/>
-        </w:rPr>
-        <w:t xml:space="preserve"># df_pupil$Sleepiness &lt;- scale(df_pupil$Sleepiness)[,1]</w:t>
-      </w:r>
-      <w:r>
-        <w:br/>
-      </w:r>
-      <w:r>
-        <w:rPr>
-          <w:rStyle w:val="CommentTok"/>
-        </w:rPr>
-        <w:t xml:space="preserve"># df_pupil$Fatigue &lt;- scale(df_pupil$Fatigue)[,1]</w:t>
-      </w:r>
-      <w:r>
-        <w:br/>
-      </w:r>
-      <w:r>
-        <w:rPr>
-          <w:rStyle w:val="CommentTok"/>
-        </w:rPr>
-        <w:t xml:space="preserve"># </w:t>
-      </w:r>
-      <w:r>
-        <w:br/>
-      </w:r>
-      <w:r>
-        <w:rPr>
-          <w:rStyle w:val="CommentTok"/>
-        </w:rPr>
-        <w:t xml:space="preserve"># # estimateAll = NULL</w:t>
-      </w:r>
-      <w:r>
-        <w:br/>
-      </w:r>
-      <w:r>
-        <w:rPr>
-          <w:rStyle w:val="CommentTok"/>
-        </w:rPr>
-        <w:t xml:space="preserve"># # aic_res = NULL</w:t>
-      </w:r>
-      <w:r>
-        <w:br/>
-      </w:r>
-      <w:r>
-        <w:rPr>
-          <w:rStyle w:val="CommentTok"/>
-        </w:rPr>
-        <w:t xml:space="preserve"># # bic_res = NULL</w:t>
-      </w:r>
-      <w:r>
-        <w:br/>
-      </w:r>
-      <w:r>
-        <w:rPr>
-          <w:rStyle w:val="CommentTok"/>
-        </w:rPr>
-        <w:t xml:space="preserve"># for( m in modelList){</w:t>
-      </w:r>
-      <w:r>
-        <w:br/>
-      </w:r>
-      <w:r>
-        <w:rPr>
-          <w:rStyle w:val="CommentTok"/>
-        </w:rPr>
-        <w:t xml:space="preserve">#   inback= "2-back"</w:t>
-      </w:r>
-      <w:r>
-        <w:br/>
-      </w:r>
-      <w:r>
-        <w:rPr>
-          <w:rStyle w:val="CommentTok"/>
-        </w:rPr>
-        <w:t xml:space="preserve">#   # for(inback in unique(df_pupil$Nback)){</w:t>
-      </w:r>
-      <w:r>
-        <w:br/>
-      </w:r>
-      <w:r>
-        <w:rPr>
-          <w:rStyle w:val="CommentTok"/>
-        </w:rPr>
-        <w:t xml:space="preserve">#     </w:t>
-      </w:r>
-      <w:r>
-        <w:br/>
-      </w:r>
-      <w:r>
-        <w:rPr>
-          <w:rStyle w:val="CommentTok"/>
-        </w:rPr>
-        <w:t xml:space="preserve">#     tmp_df = df_pupil[(df_pupil$Nback==inback),]</w:t>
-      </w:r>
-      <w:r>
-        <w:br/>
-      </w:r>
-      <w:r>
-        <w:rPr>
-          <w:rStyle w:val="CommentTok"/>
-        </w:rPr>
-        <w:t xml:space="preserve">#     </w:t>
-      </w:r>
-      <w:r>
-        <w:br/>
-      </w:r>
-      <w:r>
-        <w:rPr>
-          <w:rStyle w:val="CommentTok"/>
-        </w:rPr>
-        <w:t xml:space="preserve">#     # tmp_df = aggregate( . ~ sub*light*Nback, data = tmp_df, FUN = 'mean')</w:t>
-      </w:r>
-      <w:r>
-        <w:br/>
-      </w:r>
-      <w:r>
-        <w:rPr>
-          <w:rStyle w:val="CommentTok"/>
-        </w:rPr>
-        <w:t xml:space="preserve">#     </w:t>
-      </w:r>
-      <w:r>
-        <w:br/>
-      </w:r>
-      <w:r>
-        <w:rPr>
-          <w:rStyle w:val="CommentTok"/>
-        </w:rPr>
-        <w:t xml:space="preserve">#     eval(parse(text=paste0(" model_cand &lt;- lmer(",m,", data=tmp_df)")))</w:t>
-      </w:r>
-      <w:r>
-        <w:br/>
-      </w:r>
-      <w:r>
-        <w:rPr>
-          <w:rStyle w:val="CommentTok"/>
-        </w:rPr>
-        <w:t xml:space="preserve">#     # print(summary(model_cand))</w:t>
-      </w:r>
-      <w:r>
-        <w:br/>
-      </w:r>
-      <w:r>
-        <w:rPr>
-          <w:rStyle w:val="CommentTok"/>
-        </w:rPr>
-        <w:t xml:space="preserve">#     sm = summary(model_cand)</w:t>
-      </w:r>
-      <w:r>
-        <w:br/>
-      </w:r>
-      <w:r>
-        <w:rPr>
-          <w:rStyle w:val="CommentTok"/>
-        </w:rPr>
-        <w:t xml:space="preserve">#     # print(AIC(model_cand))</w:t>
-      </w:r>
-      <w:r>
-        <w:br/>
-      </w:r>
-      <w:r>
-        <w:rPr>
-          <w:rStyle w:val="CommentTok"/>
-        </w:rPr>
-        <w:t xml:space="preserve">#     # fixef(model_cand)</w:t>
-      </w:r>
-      <w:r>
-        <w:br/>
-      </w:r>
-      <w:r>
-        <w:rPr>
-          <w:rStyle w:val="CommentTok"/>
-        </w:rPr>
-        <w:t xml:space="preserve">#     # aic_res = c(aic_res,AIC(model_cand))</w:t>
-      </w:r>
-      <w:r>
-        <w:br/>
-      </w:r>
-      <w:r>
-        <w:rPr>
-          <w:rStyle w:val="CommentTok"/>
-        </w:rPr>
-        <w:t xml:space="preserve">#     # bic_res = c(bic_res,BIC(model_cand))</w:t>
-      </w:r>
-      <w:r>
-        <w:br/>
-      </w:r>
-      <w:r>
-        <w:rPr>
-          <w:rStyle w:val="CommentTok"/>
-        </w:rPr>
-        <w:t xml:space="preserve">#     </w:t>
-      </w:r>
-      <w:r>
-        <w:br/>
-      </w:r>
-      <w:r>
-        <w:rPr>
-          <w:rStyle w:val="CommentTok"/>
-        </w:rPr>
-        <w:t xml:space="preserve">#     sm = summary(model_cand)</w:t>
-      </w:r>
-      <w:r>
-        <w:br/>
-      </w:r>
-      <w:r>
-        <w:rPr>
-          <w:rStyle w:val="CommentTok"/>
-        </w:rPr>
-        <w:t xml:space="preserve">#     print(inback)</w:t>
-      </w:r>
-      <w:r>
-        <w:br/>
-      </w:r>
-      <w:r>
-        <w:rPr>
-          <w:rStyle w:val="CommentTok"/>
-        </w:rPr>
-        <w:t xml:space="preserve">#     print(m)</w:t>
-      </w:r>
-      <w:r>
-        <w:br/>
-      </w:r>
-      <w:r>
-        <w:rPr>
-          <w:rStyle w:val="CommentTok"/>
-        </w:rPr>
-        <w:t xml:space="preserve">#     print(sm$coefficients)</w:t>
-      </w:r>
-      <w:r>
-        <w:br/>
-      </w:r>
-      <w:r>
-        <w:rPr>
-          <w:rStyle w:val="CommentTok"/>
-        </w:rPr>
-        <w:t xml:space="preserve"># }</w:t>
-      </w:r>
-      <w:r>
-        <w:br/>
-      </w:r>
-      <w:r>
-        <w:rPr>
-          <w:rStyle w:val="NormalTok"/>
-        </w:rPr>
-        <w:t xml:space="preserve">  </w:t>
-      </w:r>
-      <w:r>
-        <w:rPr>
-          <w:rStyle w:val="CommentTok"/>
-        </w:rPr>
-        <w:t xml:space="preserve"># }</w:t>
-      </w:r>
-      <w:r>
-        <w:br/>
-      </w:r>
-      <w:r>
-        <w:rPr>
-          <w:rStyle w:val="NormalTok"/>
-        </w:rPr>
-        <w:t xml:space="preserve">  </w:t>
-      </w:r>
-      <w:r>
-        <w:br/>
-      </w:r>
-      <w:r>
-        <w:rPr>
-          <w:rStyle w:val="NormalTok"/>
-        </w:rPr>
-        <w:t xml:space="preserve">  </w:t>
-      </w:r>
-      <w:r>
-        <w:rPr>
-          <w:rStyle w:val="CommentTok"/>
-        </w:rPr>
-        <w:t xml:space="preserve"># eval(parse(text=paste0(" m &lt;- lmer(",modelList[which.min(aic_res)],", data=tmp_df)")))</w:t>
-      </w:r>
-      <w:r>
-        <w:br/>
-      </w:r>
-      <w:r>
-        <w:rPr>
-          <w:rStyle w:val="NormalTok"/>
-        </w:rPr>
-        <w:t xml:space="preserve">  </w:t>
-      </w:r>
-      <w:r>
-        <w:rPr>
-          <w:rStyle w:val="CommentTok"/>
-        </w:rPr>
-        <w:t xml:space="preserve"># eval(parse(text=paste0(" m &lt;- lmer(",modelList[which.min(bic_res)],", data=tmp_df)")))</w:t>
-      </w:r>
-      <w:r>
-        <w:br/>
-      </w:r>
-      <w:r>
-        <w:rPr>
-          <w:rStyle w:val="NormalTok"/>
-        </w:rPr>
-        <w:t xml:space="preserve">  </w:t>
-      </w:r>
-      <w:r>
-        <w:rPr>
-          <w:rStyle w:val="CommentTok"/>
-        </w:rPr>
-        <w:t xml:space="preserve"># </w:t>
-      </w:r>
-      <w:r>
-        <w:br/>
-      </w:r>
-      <w:r>
-        <w:rPr>
-          <w:rStyle w:val="NormalTok"/>
-        </w:rPr>
-        <w:t xml:space="preserve">  </w:t>
-      </w:r>
-      <w:r>
-        <w:rPr>
-          <w:rStyle w:val="CommentTok"/>
-        </w:rPr>
-        <w:t xml:space="preserve"># print(modelList[which.min(aic_res)])</w:t>
-      </w:r>
-      <w:r>
-        <w:br/>
-      </w:r>
-      <w:r>
-        <w:rPr>
-          <w:rStyle w:val="NormalTok"/>
-        </w:rPr>
-        <w:t xml:space="preserve">  </w:t>
-      </w:r>
-      <w:r>
-        <w:rPr>
-          <w:rStyle w:val="CommentTok"/>
-        </w:rPr>
-        <w:t xml:space="preserve"># sm = summary(m)</w:t>
-      </w:r>
-      <w:r>
-        <w:br/>
-      </w:r>
-      <w:r>
-        <w:rPr>
-          <w:rStyle w:val="NormalTok"/>
-        </w:rPr>
-        <w:t xml:space="preserve">  </w:t>
-      </w:r>
-      <w:r>
-        <w:rPr>
-          <w:rStyle w:val="CommentTok"/>
-        </w:rPr>
-        <w:t xml:space="preserve"># print(sm)</w:t>
-      </w:r>
-      <w:r>
-        <w:br/>
-      </w:r>
-      <w:r>
-        <w:br/>
-      </w:r>
-      <w:r>
-        <w:br/>
-      </w:r>
-      <w:r>
-        <w:rPr>
-          <w:rStyle w:val="NormalTok"/>
-        </w:rPr>
-        <w:t xml:space="preserve">  </w:t>
-      </w:r>
-      <w:r>
-        <w:rPr>
-          <w:rStyle w:val="CommentTok"/>
-        </w:rPr>
-        <w:t xml:space="preserve"># tmp = data.frame(</w:t>
-      </w:r>
-      <w:r>
-        <w:br/>
-      </w:r>
-      <w:r>
-        <w:rPr>
-          <w:rStyle w:val="NormalTok"/>
-        </w:rPr>
-        <w:t xml:space="preserve">  </w:t>
-      </w:r>
-      <w:r>
-        <w:rPr>
-          <w:rStyle w:val="CommentTok"/>
-        </w:rPr>
-        <w:t xml:space="preserve">#   Estimate = c(</w:t>
-      </w:r>
-      <w:r>
-        <w:br/>
-      </w:r>
-      <w:r>
-        <w:rPr>
-          <w:rStyle w:val="NormalTok"/>
-        </w:rPr>
-        <w:t xml:space="preserve">  </w:t>
-      </w:r>
-      <w:r>
-        <w:rPr>
-          <w:rStyle w:val="CommentTok"/>
-        </w:rPr>
-        <w:t xml:space="preserve">#     # sm$coefficients["BP",]["Estimate"],</w:t>
-      </w:r>
-      <w:r>
-        <w:br/>
-      </w:r>
-      <w:r>
-        <w:rPr>
-          <w:rStyle w:val="NormalTok"/>
-        </w:rPr>
-        <w:t xml:space="preserve">  </w:t>
-      </w:r>
-      <w:r>
-        <w:rPr>
-          <w:rStyle w:val="CommentTok"/>
-        </w:rPr>
-        <w:t xml:space="preserve">#     # sm$coefficients["PD_phasic",]["Estimate"],</w:t>
-      </w:r>
-      <w:r>
-        <w:br/>
-      </w:r>
-      <w:r>
-        <w:rPr>
-          <w:rStyle w:val="NormalTok"/>
-        </w:rPr>
-        <w:t xml:space="preserve">  </w:t>
-      </w:r>
-      <w:r>
-        <w:rPr>
-          <w:rStyle w:val="CommentTok"/>
-        </w:rPr>
-        <w:t xml:space="preserve">#     sm$coefficients["Sleepiness",]["Estimate"],</w:t>
-      </w:r>
-      <w:r>
-        <w:br/>
-      </w:r>
-      <w:r>
-        <w:rPr>
-          <w:rStyle w:val="NormalTok"/>
-        </w:rPr>
-        <w:t xml:space="preserve">  </w:t>
-      </w:r>
-      <w:r>
-        <w:rPr>
-          <w:rStyle w:val="CommentTok"/>
-        </w:rPr>
-        <w:t xml:space="preserve">#     sm$coefficients["Fatigue",]["Estimate"],</w:t>
-      </w:r>
-      <w:r>
-        <w:br/>
-      </w:r>
-      <w:r>
-        <w:rPr>
-          <w:rStyle w:val="NormalTok"/>
-        </w:rPr>
-        <w:t xml:space="preserve">  </w:t>
-      </w:r>
-      <w:r>
-        <w:rPr>
-          <w:rStyle w:val="CommentTok"/>
-        </w:rPr>
-        <w:t xml:space="preserve">#     sm$coefficients["lightNum",]["Estimate"]),</w:t>
-      </w:r>
-      <w:r>
-        <w:br/>
-      </w:r>
-      <w:r>
-        <w:rPr>
-          <w:rStyle w:val="NormalTok"/>
-        </w:rPr>
-        <w:t xml:space="preserve">  </w:t>
-      </w:r>
-      <w:r>
-        <w:rPr>
-          <w:rStyle w:val="CommentTok"/>
-        </w:rPr>
-        <w:t xml:space="preserve">#   factor = c(</w:t>
-      </w:r>
-      <w:r>
-        <w:br/>
-      </w:r>
-      <w:r>
-        <w:rPr>
-          <w:rStyle w:val="NormalTok"/>
-        </w:rPr>
-        <w:t xml:space="preserve">  </w:t>
-      </w:r>
-      <w:r>
-        <w:rPr>
-          <w:rStyle w:val="CommentTok"/>
-        </w:rPr>
-        <w:t xml:space="preserve">#     # "Baseline",</w:t>
-      </w:r>
-      <w:r>
-        <w:br/>
-      </w:r>
-      <w:r>
-        <w:rPr>
-          <w:rStyle w:val="NormalTok"/>
-        </w:rPr>
-        <w:t xml:space="preserve">  </w:t>
-      </w:r>
-      <w:r>
-        <w:rPr>
-          <w:rStyle w:val="CommentTok"/>
-        </w:rPr>
-        <w:t xml:space="preserve">#     # "Transient",</w:t>
-      </w:r>
-      <w:r>
-        <w:br/>
-      </w:r>
-      <w:r>
-        <w:rPr>
-          <w:rStyle w:val="NormalTok"/>
-        </w:rPr>
-        <w:t xml:space="preserve">  </w:t>
-      </w:r>
-      <w:r>
-        <w:rPr>
-          <w:rStyle w:val="CommentTok"/>
-        </w:rPr>
-        <w:t xml:space="preserve">#     "Sleepiness",</w:t>
-      </w:r>
-      <w:r>
-        <w:br/>
-      </w:r>
-      <w:r>
-        <w:rPr>
-          <w:rStyle w:val="NormalTok"/>
-        </w:rPr>
-        <w:t xml:space="preserve">  </w:t>
-      </w:r>
-      <w:r>
-        <w:rPr>
-          <w:rStyle w:val="CommentTok"/>
-        </w:rPr>
-        <w:t xml:space="preserve">#     "Fatigue",</w:t>
-      </w:r>
-      <w:r>
-        <w:br/>
-      </w:r>
-      <w:r>
-        <w:rPr>
-          <w:rStyle w:val="NormalTok"/>
-        </w:rPr>
-        <w:t xml:space="preserve">  </w:t>
-      </w:r>
-      <w:r>
-        <w:rPr>
-          <w:rStyle w:val="CommentTok"/>
-        </w:rPr>
-        <w:t xml:space="preserve">#     "ipRGC"),</w:t>
-      </w:r>
-      <w:r>
-        <w:br/>
-      </w:r>
-      <w:r>
-        <w:rPr>
-          <w:rStyle w:val="NormalTok"/>
-        </w:rPr>
-        <w:t xml:space="preserve">  </w:t>
-      </w:r>
-      <w:r>
-        <w:rPr>
-          <w:rStyle w:val="CommentTok"/>
-        </w:rPr>
-        <w:t xml:space="preserve">#   pVal = c(</w:t>
-      </w:r>
-      <w:r>
-        <w:br/>
-      </w:r>
-      <w:r>
-        <w:rPr>
-          <w:rStyle w:val="NormalTok"/>
-        </w:rPr>
-        <w:t xml:space="preserve">  </w:t>
-      </w:r>
-      <w:r>
-        <w:rPr>
-          <w:rStyle w:val="CommentTok"/>
-        </w:rPr>
-        <w:t xml:space="preserve">#     # sm$coefficients["BP",]["Pr(&gt;|t|)"],</w:t>
-      </w:r>
-      <w:r>
-        <w:br/>
-      </w:r>
-      <w:r>
-        <w:rPr>
-          <w:rStyle w:val="NormalTok"/>
-        </w:rPr>
-        <w:t xml:space="preserve">  </w:t>
-      </w:r>
-      <w:r>
-        <w:rPr>
-          <w:rStyle w:val="CommentTok"/>
-        </w:rPr>
-        <w:t xml:space="preserve">#     # sm$coefficients["PD_phasic",]["Pr(&gt;|t|)"],</w:t>
-      </w:r>
-      <w:r>
-        <w:br/>
-      </w:r>
-      <w:r>
-        <w:rPr>
-          <w:rStyle w:val="NormalTok"/>
-        </w:rPr>
-        <w:t xml:space="preserve">  </w:t>
-      </w:r>
-      <w:r>
-        <w:rPr>
-          <w:rStyle w:val="CommentTok"/>
-        </w:rPr>
-        <w:t xml:space="preserve">#     sm$coefficients["Sleepiness",]["Pr(&gt;|t|)"],</w:t>
-      </w:r>
-      <w:r>
-        <w:br/>
-      </w:r>
-      <w:r>
-        <w:rPr>
-          <w:rStyle w:val="NormalTok"/>
-        </w:rPr>
-        <w:t xml:space="preserve">  </w:t>
-      </w:r>
-      <w:r>
-        <w:rPr>
-          <w:rStyle w:val="CommentTok"/>
-        </w:rPr>
-        <w:t xml:space="preserve">#     sm$coefficients["Fatigue",]["Pr(&gt;|t|)"],</w:t>
-      </w:r>
-      <w:r>
-        <w:br/>
-      </w:r>
-      <w:r>
-        <w:rPr>
-          <w:rStyle w:val="NormalTok"/>
-        </w:rPr>
-        <w:t xml:space="preserve">  </w:t>
-      </w:r>
-      <w:r>
-        <w:rPr>
-          <w:rStyle w:val="CommentTok"/>
-        </w:rPr>
-        <w:t xml:space="preserve">#     sm$coefficients["lightNum",]["Pr(&gt;|t|)"]),</w:t>
-      </w:r>
-      <w:r>
-        <w:br/>
-      </w:r>
-      <w:r>
-        <w:rPr>
-          <w:rStyle w:val="NormalTok"/>
-        </w:rPr>
-        <w:t xml:space="preserve">  </w:t>
-      </w:r>
-      <w:r>
-        <w:rPr>
-          <w:rStyle w:val="CommentTok"/>
-        </w:rPr>
-        <w:t xml:space="preserve">#   min = c(</w:t>
-      </w:r>
-      <w:r>
-        <w:br/>
-      </w:r>
-      <w:r>
-        <w:rPr>
-          <w:rStyle w:val="NormalTok"/>
-        </w:rPr>
-        <w:t xml:space="preserve">  </w:t>
-      </w:r>
-      <w:r>
-        <w:rPr>
-          <w:rStyle w:val="CommentTok"/>
-        </w:rPr>
-        <w:t xml:space="preserve">#     # sm$coefficients["BP",]["Pr(&gt;|t|)"],</w:t>
-      </w:r>
-      <w:r>
-        <w:br/>
-      </w:r>
-      <w:r>
-        <w:rPr>
-          <w:rStyle w:val="NormalTok"/>
-        </w:rPr>
-        <w:t xml:space="preserve">  </w:t>
-      </w:r>
-      <w:r>
-        <w:rPr>
-          <w:rStyle w:val="CommentTok"/>
-        </w:rPr>
-        <w:t xml:space="preserve">#     # sm$coefficients["PD_phasic",]["Pr(&gt;|t|)"],</w:t>
-      </w:r>
-      <w:r>
-        <w:br/>
-      </w:r>
-      <w:r>
-        <w:rPr>
-          <w:rStyle w:val="NormalTok"/>
-        </w:rPr>
-        <w:t xml:space="preserve">  </w:t>
-      </w:r>
-      <w:r>
-        <w:rPr>
-          <w:rStyle w:val="CommentTok"/>
-        </w:rPr>
-        <w:t xml:space="preserve">#     sm$coefficients["Sleepiness",]["Estimate"]-sm$coefficients["Sleepiness",]["Std. Error"],</w:t>
-      </w:r>
-      <w:r>
-        <w:br/>
-      </w:r>
-      <w:r>
-        <w:rPr>
-          <w:rStyle w:val="NormalTok"/>
-        </w:rPr>
-        <w:t xml:space="preserve">  </w:t>
-      </w:r>
-      <w:r>
-        <w:rPr>
-          <w:rStyle w:val="CommentTok"/>
-        </w:rPr>
-        <w:t xml:space="preserve">#     sm$coefficients["Fatigue",]["Estimate"]-sm$coefficients["Fatigue",]["Std. Error"],</w:t>
-      </w:r>
-      <w:r>
-        <w:br/>
-      </w:r>
-      <w:r>
-        <w:rPr>
-          <w:rStyle w:val="NormalTok"/>
-        </w:rPr>
-        <w:t xml:space="preserve">  </w:t>
-      </w:r>
-      <w:r>
-        <w:rPr>
-          <w:rStyle w:val="CommentTok"/>
-        </w:rPr>
-        <w:t xml:space="preserve">#     sm$coefficients["lightNum",]["Estimate"]-sm$coefficients["lightNum",]["Std. Error"]),</w:t>
-      </w:r>
-      <w:r>
-        <w:br/>
-      </w:r>
-      <w:r>
-        <w:rPr>
-          <w:rStyle w:val="NormalTok"/>
-        </w:rPr>
-        <w:t xml:space="preserve">  </w:t>
-      </w:r>
-      <w:r>
-        <w:rPr>
-          <w:rStyle w:val="CommentTok"/>
-        </w:rPr>
-        <w:t xml:space="preserve">#   max = c(</w:t>
-      </w:r>
-      <w:r>
-        <w:br/>
-      </w:r>
-      <w:r>
-        <w:rPr>
-          <w:rStyle w:val="NormalTok"/>
-        </w:rPr>
-        <w:t xml:space="preserve">  </w:t>
-      </w:r>
-      <w:r>
-        <w:rPr>
-          <w:rStyle w:val="CommentTok"/>
-        </w:rPr>
-        <w:t xml:space="preserve">#     # sm$coefficients["BP",]["Pr(&gt;|t|)"],</w:t>
-      </w:r>
-      <w:r>
-        <w:br/>
-      </w:r>
-      <w:r>
-        <w:rPr>
-          <w:rStyle w:val="NormalTok"/>
-        </w:rPr>
-        <w:t xml:space="preserve">  </w:t>
-      </w:r>
-      <w:r>
-        <w:rPr>
-          <w:rStyle w:val="CommentTok"/>
-        </w:rPr>
-        <w:t xml:space="preserve">#     # sm$coefficients["PD_phasic",]["Pr(&gt;|t|)"],</w:t>
-      </w:r>
-      <w:r>
-        <w:br/>
-      </w:r>
-      <w:r>
-        <w:rPr>
-          <w:rStyle w:val="NormalTok"/>
-        </w:rPr>
-        <w:t xml:space="preserve">  </w:t>
-      </w:r>
-      <w:r>
-        <w:rPr>
-          <w:rStyle w:val="CommentTok"/>
-        </w:rPr>
-        <w:t xml:space="preserve">#     sm$coefficients["Sleepiness",]["Estimate"]+sm$coefficients["Sleepiness",]["Std. Error"],</w:t>
-      </w:r>
-      <w:r>
-        <w:br/>
-      </w:r>
-      <w:r>
-        <w:rPr>
-          <w:rStyle w:val="NormalTok"/>
-        </w:rPr>
-        <w:t xml:space="preserve">  </w:t>
-      </w:r>
-      <w:r>
-        <w:rPr>
-          <w:rStyle w:val="CommentTok"/>
-        </w:rPr>
-        <w:t xml:space="preserve">#     sm$coefficients["Fatigue",]["Estimate"]+sm$coefficients["Fatigue",]["Std. Error"],</w:t>
-      </w:r>
-      <w:r>
-        <w:br/>
-      </w:r>
-      <w:r>
-        <w:rPr>
-          <w:rStyle w:val="NormalTok"/>
-        </w:rPr>
-        <w:t xml:space="preserve">  </w:t>
-      </w:r>
-      <w:r>
-        <w:rPr>
-          <w:rStyle w:val="CommentTok"/>
-        </w:rPr>
-        <w:t xml:space="preserve">#     sm$coefficients["lightNum",]["Estimate"]+sm$coefficients["lightNum",]["Std. Error"]),</w:t>
-      </w:r>
-      <w:r>
-        <w:br/>
-      </w:r>
-      <w:r>
-        <w:rPr>
-          <w:rStyle w:val="NormalTok"/>
-        </w:rPr>
-        <w:t xml:space="preserve">  </w:t>
-      </w:r>
-      <w:r>
-        <w:rPr>
-          <w:rStyle w:val="CommentTok"/>
-        </w:rPr>
-        <w:t xml:space="preserve">#   t = c(</w:t>
-      </w:r>
-      <w:r>
-        <w:br/>
-      </w:r>
-      <w:r>
-        <w:rPr>
-          <w:rStyle w:val="NormalTok"/>
-        </w:rPr>
-        <w:t xml:space="preserve">  </w:t>
-      </w:r>
-      <w:r>
-        <w:rPr>
-          <w:rStyle w:val="CommentTok"/>
-        </w:rPr>
-        <w:t xml:space="preserve">#     # sm$coefficients["BP",]["Pr(&gt;|t|)"],</w:t>
-      </w:r>
-      <w:r>
-        <w:br/>
-      </w:r>
-      <w:r>
-        <w:rPr>
-          <w:rStyle w:val="NormalTok"/>
-        </w:rPr>
-        <w:t xml:space="preserve">  </w:t>
-      </w:r>
-      <w:r>
-        <w:rPr>
-          <w:rStyle w:val="CommentTok"/>
-        </w:rPr>
-        <w:t xml:space="preserve">#     # sm$coefficients["PD_phasic",]["Pr(&gt;|t|)"],</w:t>
-      </w:r>
-      <w:r>
-        <w:br/>
-      </w:r>
-      <w:r>
-        <w:rPr>
-          <w:rStyle w:val="NormalTok"/>
-        </w:rPr>
-        <w:t xml:space="preserve">  </w:t>
-      </w:r>
-      <w:r>
-        <w:rPr>
-          <w:rStyle w:val="CommentTok"/>
-        </w:rPr>
-        <w:t xml:space="preserve">#     sm$coefficients["Sleepiness",]["t value"],</w:t>
-      </w:r>
-      <w:r>
-        <w:br/>
-      </w:r>
-      <w:r>
-        <w:rPr>
-          <w:rStyle w:val="NormalTok"/>
-        </w:rPr>
-        <w:t xml:space="preserve">  </w:t>
-      </w:r>
-      <w:r>
-        <w:rPr>
-          <w:rStyle w:val="CommentTok"/>
-        </w:rPr>
-        <w:t xml:space="preserve">#     sm$coefficients["Fatigue",]["t value"],</w:t>
-      </w:r>
-      <w:r>
-        <w:br/>
-      </w:r>
-      <w:r>
-        <w:rPr>
-          <w:rStyle w:val="NormalTok"/>
-        </w:rPr>
-        <w:t xml:space="preserve">  </w:t>
-      </w:r>
-      <w:r>
-        <w:rPr>
-          <w:rStyle w:val="CommentTok"/>
-        </w:rPr>
-        <w:t xml:space="preserve">#     sm$coefficients["lightNum",]["t value"])</w:t>
-      </w:r>
-      <w:r>
-        <w:br/>
-      </w:r>
-      <w:r>
-        <w:rPr>
-          <w:rStyle w:val="NormalTok"/>
-        </w:rPr>
-        <w:t xml:space="preserve">  </w:t>
-      </w:r>
-      <w:r>
-        <w:rPr>
-          <w:rStyle w:val="CommentTok"/>
-        </w:rPr>
-        <w:t xml:space="preserve"># )</w:t>
-      </w:r>
-      <w:r>
-        <w:br/>
-      </w:r>
-      <w:r>
-        <w:rPr>
-          <w:rStyle w:val="NormalTok"/>
-        </w:rPr>
-        <w:t xml:space="preserve">  </w:t>
-      </w:r>
-      <w:r>
-        <w:rPr>
-          <w:rStyle w:val="CommentTok"/>
-        </w:rPr>
-        <w:t xml:space="preserve"># </w:t>
-      </w:r>
-      <w:r>
-        <w:br/>
-      </w:r>
-      <w:r>
-        <w:rPr>
-          <w:rStyle w:val="NormalTok"/>
-        </w:rPr>
-        <w:t xml:space="preserve">  </w:t>
-      </w:r>
-      <w:r>
-        <w:rPr>
-          <w:rStyle w:val="CommentTok"/>
-        </w:rPr>
-        <w:t xml:space="preserve"># tmp$formula = c(sm$call$formula)</w:t>
-      </w:r>
-      <w:r>
-        <w:br/>
-      </w:r>
-      <w:r>
-        <w:rPr>
-          <w:rStyle w:val="NormalTok"/>
-        </w:rPr>
-        <w:t xml:space="preserve">  </w:t>
-      </w:r>
-      <w:r>
-        <w:rPr>
-          <w:rStyle w:val="CommentTok"/>
-        </w:rPr>
-        <w:t xml:space="preserve"># tmp$Nback = inback</w:t>
-      </w:r>
-      <w:r>
-        <w:br/>
-      </w:r>
-      <w:r>
-        <w:rPr>
-          <w:rStyle w:val="NormalTok"/>
-        </w:rPr>
-        <w:t xml:space="preserve">  </w:t>
-      </w:r>
-      <w:r>
-        <w:rPr>
-          <w:rStyle w:val="CommentTok"/>
-        </w:rPr>
-        <w:t xml:space="preserve"># </w:t>
-      </w:r>
-      <w:r>
-        <w:br/>
-      </w:r>
-      <w:r>
-        <w:rPr>
-          <w:rStyle w:val="NormalTok"/>
-        </w:rPr>
-        <w:t xml:space="preserve">  </w:t>
-      </w:r>
-      <w:r>
-        <w:rPr>
-          <w:rStyle w:val="CommentTok"/>
-        </w:rPr>
-        <w:t xml:space="preserve"># estimateAll = rbind(estimateAll,tmp)</w:t>
-      </w:r>
-    </w:p>
-    <w:bookmarkEnd w:id="34"/>
-    <w:bookmarkStart w:id="35" w:name="path-analysis"/>
-    <w:p>
-      <w:pPr>
-        <w:pStyle w:val="Heading1"/>
-      </w:pPr>
-      <w:r>
-        <w:t xml:space="preserve">Path analysis</w:t>
-      </w:r>
-    </w:p>
-    <w:bookmarkEnd w:id="35"/>
-    <w:bookmarkStart w:id="36" w:name="figure"/>
-    <w:p>
-      <w:pPr>
-        <w:pStyle w:val="Heading1"/>
-      </w:pPr>
-      <w:r>
         <w:t xml:space="preserve">Figure</w:t>
       </w:r>
     </w:p>
-    <w:bookmarkEnd w:id="36"/>
+    <w:bookmarkEnd w:id="59"/>
     <w:sectPr/>
   </w:body>
 </w:document>
@@ -4150,7 +3670,7 @@
   </w:style>
   <w:style w:styleId="Subtitle" w:type="paragraph">
     <w:name w:val="Subtitle"/>
-    <w:basedOn w:val="Normal"/>
+    <w:basedOn w:val="Title"/>
     <w:next w:val="BodyText"/>
     <w:link w:val="SubtitleChar"/>
     <w:uiPriority w:val="11"/>
@@ -4163,7 +3683,6 @@
     </w:pPr>
     <w:rPr>
       <w:rFonts w:cstheme="majorBidi" w:eastAsiaTheme="majorEastAsia"/>
-      <w:color w:themeColor="text1" w:themeTint="A6" w:val="595959"/>
       <w:spacing w:val="15"/>
       <w:sz w:val="28"/>
       <w:szCs w:val="28"/>
@@ -4216,7 +3735,6 @@
     </w:pPr>
     <w:rPr>
       <w:b/>
-      <w:color w:val="345A8A"/>
       <w:sz w:val="20"/>
       <w:szCs w:val="20"/>
     </w:rPr>
